--- a/Documents/Серверна частина.docx
+++ b/Documents/Серверна частина.docx
@@ -2045,1844 +2045,6 @@
             <wp:extent cx="3391194" cy="4046571"/>
             <wp:effectExtent l="0" t="0" r="0" b="0"/>
             <wp:docPr id="1" name="Рисунок 1"/>
-            <wp:cNvGraphicFramePr>
-              <a:graphicFrameLocks xmlns:a="http://schemas.openxmlformats.org/drawingml/2006/main" noChangeAspect="1"/>
-            </wp:cNvGraphicFramePr>
-            <a:graphic xmlns:a="http://schemas.openxmlformats.org/drawingml/2006/main">
-              <a:graphicData uri="http://schemas.openxmlformats.org/drawingml/2006/picture">
-                <pic:pic xmlns:pic="http://schemas.openxmlformats.org/drawingml/2006/picture">
-                  <pic:nvPicPr>
-                    <pic:cNvPr id="1" name=""/>
-                    <pic:cNvPicPr/>
-                  </pic:nvPicPr>
-                  <pic:blipFill>
-                    <a:blip r:embed="rId4"/>
-                    <a:stretch>
-                      <a:fillRect/>
-                    </a:stretch>
-                  </pic:blipFill>
-                  <pic:spPr>
-                    <a:xfrm>
-                      <a:off x="0" y="0"/>
-                      <a:ext cx="3391194" cy="4046571"/>
-                    </a:xfrm>
-                    <a:prstGeom prst="rect">
-                      <a:avLst/>
-                    </a:prstGeom>
-                  </pic:spPr>
-                </pic:pic>
-              </a:graphicData>
-            </a:graphic>
-          </wp:inline>
-        </w:drawing>
-      </w:r>
-    </w:p>
-    <w:p>
-      <w:pPr>
-        <w:jc w:val="center"/>
-        <w:rPr>
-          <w:rFonts w:ascii="Times New Roman" w:hAnsi="Times New Roman" w:cs="Times New Roman"/>
-          <w:i/>
-        </w:rPr>
-      </w:pPr>
-      <w:r>
-        <w:rPr>
-          <w:rFonts w:ascii="Times New Roman" w:hAnsi="Times New Roman" w:cs="Times New Roman"/>
-          <w:i/>
-        </w:rPr>
-        <w:t>Структура проекту.</w:t>
-      </w:r>
-    </w:p>
-    <w:p>
-      <w:pPr>
-        <w:rPr>
-          <w:rFonts w:ascii="Times New Roman" w:hAnsi="Times New Roman" w:cs="Times New Roman"/>
-          <w:sz w:val="28"/>
-          <w:szCs w:val="28"/>
-          <w:lang w:val="ru-RU"/>
-        </w:rPr>
-      </w:pPr>
-      <w:proofErr w:type="spellStart"/>
-      <w:r>
-        <w:rPr>
-          <w:rFonts w:ascii="Times New Roman" w:hAnsi="Times New Roman" w:cs="Times New Roman"/>
-          <w:b/>
-          <w:sz w:val="28"/>
-          <w:szCs w:val="28"/>
-          <w:lang w:val="ru-RU"/>
-        </w:rPr>
-        <w:t>DiplomaSurvival.Api</w:t>
-      </w:r>
-      <w:proofErr w:type="spellEnd"/>
-      <w:r>
-        <w:rPr>
-          <w:rFonts w:ascii="Times New Roman" w:hAnsi="Times New Roman" w:cs="Times New Roman"/>
-          <w:sz w:val="28"/>
-          <w:szCs w:val="28"/>
-          <w:lang w:val="ru-RU"/>
-        </w:rPr>
-        <w:t xml:space="preserve"> </w:t>
-      </w:r>
-      <w:r>
-        <w:rPr>
-          <w:rFonts w:ascii="Times New Roman" w:hAnsi="Times New Roman" w:cs="Times New Roman"/>
-          <w:sz w:val="28"/>
-          <w:szCs w:val="28"/>
-          <w:lang w:val="ru-RU"/>
-        </w:rPr>
-        <w:t>–</w:t>
-      </w:r>
-      <w:r>
-        <w:rPr>
-          <w:rFonts w:ascii="Times New Roman" w:hAnsi="Times New Roman" w:cs="Times New Roman"/>
-          <w:sz w:val="28"/>
-          <w:szCs w:val="28"/>
-          <w:lang w:val="ru-RU"/>
-        </w:rPr>
-        <w:t xml:space="preserve"> </w:t>
-      </w:r>
-      <w:proofErr w:type="spellStart"/>
-      <w:r>
-        <w:rPr>
-          <w:rFonts w:ascii="Times New Roman" w:hAnsi="Times New Roman" w:cs="Times New Roman"/>
-          <w:sz w:val="28"/>
-          <w:szCs w:val="28"/>
-          <w:lang w:val="ru-RU"/>
-        </w:rPr>
-        <w:t>це</w:t>
-      </w:r>
-      <w:proofErr w:type="spellEnd"/>
-      <w:r>
-        <w:rPr>
-          <w:rFonts w:ascii="Times New Roman" w:hAnsi="Times New Roman" w:cs="Times New Roman"/>
-          <w:sz w:val="28"/>
-          <w:szCs w:val="28"/>
-          <w:lang w:val="ru-RU"/>
-        </w:rPr>
-        <w:t xml:space="preserve"> </w:t>
-      </w:r>
-      <w:r>
-        <w:rPr>
-          <w:rFonts w:ascii="Times New Roman" w:hAnsi="Times New Roman" w:cs="Times New Roman"/>
-          <w:sz w:val="28"/>
-          <w:szCs w:val="28"/>
-          <w:lang w:val="ru-RU"/>
-        </w:rPr>
-        <w:t xml:space="preserve">точка </w:t>
-      </w:r>
-      <w:proofErr w:type="gramStart"/>
-      <w:r>
-        <w:rPr>
-          <w:rFonts w:ascii="Times New Roman" w:hAnsi="Times New Roman" w:cs="Times New Roman"/>
-          <w:sz w:val="28"/>
-          <w:szCs w:val="28"/>
-          <w:lang w:val="ru-RU"/>
-        </w:rPr>
-        <w:t xml:space="preserve">входу, </w:t>
-      </w:r>
-      <w:r>
-        <w:rPr>
-          <w:rFonts w:ascii="Times New Roman" w:hAnsi="Times New Roman" w:cs="Times New Roman"/>
-          <w:sz w:val="28"/>
-          <w:szCs w:val="28"/>
-          <w:lang w:val="ru-RU"/>
-        </w:rPr>
-        <w:t xml:space="preserve"> тут</w:t>
-      </w:r>
-      <w:proofErr w:type="gramEnd"/>
-      <w:r>
-        <w:rPr>
-          <w:rFonts w:ascii="Times New Roman" w:hAnsi="Times New Roman" w:cs="Times New Roman"/>
-          <w:sz w:val="28"/>
-          <w:szCs w:val="28"/>
-          <w:lang w:val="ru-RU"/>
-        </w:rPr>
-        <w:t xml:space="preserve"> </w:t>
-      </w:r>
-      <w:proofErr w:type="spellStart"/>
-      <w:r>
-        <w:rPr>
-          <w:rFonts w:ascii="Times New Roman" w:hAnsi="Times New Roman" w:cs="Times New Roman"/>
-          <w:sz w:val="28"/>
-          <w:szCs w:val="28"/>
-          <w:lang w:val="ru-RU"/>
-        </w:rPr>
-        <w:t>усі</w:t>
-      </w:r>
-      <w:proofErr w:type="spellEnd"/>
-      <w:r>
-        <w:rPr>
-          <w:rFonts w:ascii="Times New Roman" w:hAnsi="Times New Roman" w:cs="Times New Roman"/>
-          <w:sz w:val="28"/>
-          <w:szCs w:val="28"/>
-          <w:lang w:val="ru-RU"/>
-        </w:rPr>
-        <w:t xml:space="preserve"> </w:t>
-      </w:r>
-      <w:proofErr w:type="spellStart"/>
-      <w:r>
-        <w:rPr>
-          <w:rFonts w:ascii="Times New Roman" w:hAnsi="Times New Roman" w:cs="Times New Roman"/>
-          <w:sz w:val="28"/>
-          <w:szCs w:val="28"/>
-          <w:lang w:val="ru-RU"/>
-        </w:rPr>
-        <w:t>контролери</w:t>
-      </w:r>
-      <w:proofErr w:type="spellEnd"/>
-      <w:r>
-        <w:rPr>
-          <w:rFonts w:ascii="Times New Roman" w:hAnsi="Times New Roman" w:cs="Times New Roman"/>
-          <w:sz w:val="28"/>
-          <w:szCs w:val="28"/>
-          <w:lang w:val="ru-RU"/>
-        </w:rPr>
-        <w:t xml:space="preserve"> та </w:t>
-      </w:r>
-      <w:r>
-        <w:rPr>
-          <w:rFonts w:ascii="Times New Roman" w:hAnsi="Times New Roman" w:cs="Times New Roman"/>
-          <w:sz w:val="28"/>
-          <w:szCs w:val="28"/>
-          <w:lang w:val="ru-RU"/>
-        </w:rPr>
-        <w:t>«</w:t>
-      </w:r>
-      <w:proofErr w:type="spellStart"/>
-      <w:r>
-        <w:rPr>
-          <w:rFonts w:ascii="Times New Roman" w:hAnsi="Times New Roman" w:cs="Times New Roman"/>
-          <w:sz w:val="28"/>
-          <w:szCs w:val="28"/>
-          <w:lang w:val="ru-RU"/>
-        </w:rPr>
-        <w:t>зв’язучі</w:t>
-      </w:r>
-      <w:proofErr w:type="spellEnd"/>
-      <w:r>
-        <w:rPr>
-          <w:rFonts w:ascii="Times New Roman" w:hAnsi="Times New Roman" w:cs="Times New Roman"/>
-          <w:sz w:val="28"/>
-          <w:szCs w:val="28"/>
-          <w:lang w:val="ru-RU"/>
-        </w:rPr>
-        <w:t xml:space="preserve"> </w:t>
-      </w:r>
-      <w:proofErr w:type="spellStart"/>
-      <w:r>
-        <w:rPr>
-          <w:rFonts w:ascii="Times New Roman" w:hAnsi="Times New Roman" w:cs="Times New Roman"/>
-          <w:sz w:val="28"/>
-          <w:szCs w:val="28"/>
-          <w:lang w:val="ru-RU"/>
-        </w:rPr>
-        <w:t>зі</w:t>
-      </w:r>
-      <w:proofErr w:type="spellEnd"/>
-      <w:r>
-        <w:rPr>
-          <w:rFonts w:ascii="Times New Roman" w:hAnsi="Times New Roman" w:cs="Times New Roman"/>
-          <w:sz w:val="28"/>
-          <w:szCs w:val="28"/>
-          <w:lang w:val="ru-RU"/>
-        </w:rPr>
-        <w:t xml:space="preserve"> </w:t>
-      </w:r>
-      <w:proofErr w:type="spellStart"/>
-      <w:r>
-        <w:rPr>
-          <w:rFonts w:ascii="Times New Roman" w:hAnsi="Times New Roman" w:cs="Times New Roman"/>
-          <w:sz w:val="28"/>
-          <w:szCs w:val="28"/>
-          <w:lang w:val="ru-RU"/>
-        </w:rPr>
-        <w:t>світом</w:t>
-      </w:r>
-      <w:proofErr w:type="spellEnd"/>
-      <w:r>
-        <w:rPr>
-          <w:rFonts w:ascii="Times New Roman" w:hAnsi="Times New Roman" w:cs="Times New Roman"/>
-          <w:sz w:val="28"/>
-          <w:szCs w:val="28"/>
-          <w:lang w:val="ru-RU"/>
-        </w:rPr>
-        <w:t>»</w:t>
-      </w:r>
-      <w:r>
-        <w:rPr>
-          <w:rFonts w:ascii="Times New Roman" w:hAnsi="Times New Roman" w:cs="Times New Roman"/>
-          <w:sz w:val="28"/>
-          <w:szCs w:val="28"/>
-          <w:lang w:val="ru-RU"/>
-        </w:rPr>
-        <w:t xml:space="preserve"> для </w:t>
-      </w:r>
-      <w:proofErr w:type="spellStart"/>
-      <w:r>
-        <w:rPr>
-          <w:rFonts w:ascii="Times New Roman" w:hAnsi="Times New Roman" w:cs="Times New Roman"/>
-          <w:sz w:val="28"/>
-          <w:szCs w:val="28"/>
-          <w:lang w:val="ru-RU"/>
-        </w:rPr>
-        <w:t>додатку</w:t>
-      </w:r>
-      <w:proofErr w:type="spellEnd"/>
-      <w:r>
-        <w:rPr>
-          <w:rFonts w:ascii="Times New Roman" w:hAnsi="Times New Roman" w:cs="Times New Roman"/>
-          <w:sz w:val="28"/>
-          <w:szCs w:val="28"/>
-          <w:lang w:val="ru-RU"/>
-        </w:rPr>
-        <w:t xml:space="preserve">, через </w:t>
-      </w:r>
-      <w:proofErr w:type="spellStart"/>
-      <w:r>
-        <w:rPr>
-          <w:rFonts w:ascii="Times New Roman" w:hAnsi="Times New Roman" w:cs="Times New Roman"/>
-          <w:sz w:val="28"/>
-          <w:szCs w:val="28"/>
-          <w:lang w:val="ru-RU"/>
-        </w:rPr>
-        <w:t>цей</w:t>
-      </w:r>
-      <w:proofErr w:type="spellEnd"/>
-      <w:r>
-        <w:rPr>
-          <w:rFonts w:ascii="Times New Roman" w:hAnsi="Times New Roman" w:cs="Times New Roman"/>
-          <w:sz w:val="28"/>
-          <w:szCs w:val="28"/>
-          <w:lang w:val="ru-RU"/>
-        </w:rPr>
-        <w:t xml:space="preserve"> проект </w:t>
-      </w:r>
-      <w:proofErr w:type="spellStart"/>
-      <w:r>
-        <w:rPr>
-          <w:rFonts w:ascii="Times New Roman" w:hAnsi="Times New Roman" w:cs="Times New Roman"/>
-          <w:sz w:val="28"/>
-          <w:szCs w:val="28"/>
-          <w:lang w:val="ru-RU"/>
-        </w:rPr>
-        <w:t>приймаються</w:t>
-      </w:r>
-      <w:proofErr w:type="spellEnd"/>
-      <w:r>
-        <w:rPr>
-          <w:rFonts w:ascii="Times New Roman" w:hAnsi="Times New Roman" w:cs="Times New Roman"/>
-          <w:sz w:val="28"/>
-          <w:szCs w:val="28"/>
-          <w:lang w:val="ru-RU"/>
-        </w:rPr>
-        <w:t xml:space="preserve"> </w:t>
-      </w:r>
-      <w:proofErr w:type="spellStart"/>
-      <w:r>
-        <w:rPr>
-          <w:rFonts w:ascii="Times New Roman" w:hAnsi="Times New Roman" w:cs="Times New Roman"/>
-          <w:sz w:val="28"/>
-          <w:szCs w:val="28"/>
-          <w:lang w:val="ru-RU"/>
-        </w:rPr>
-        <w:t>запити</w:t>
-      </w:r>
-      <w:proofErr w:type="spellEnd"/>
-      <w:r>
-        <w:rPr>
-          <w:rFonts w:ascii="Times New Roman" w:hAnsi="Times New Roman" w:cs="Times New Roman"/>
-          <w:sz w:val="28"/>
-          <w:szCs w:val="28"/>
-          <w:lang w:val="ru-RU"/>
-        </w:rPr>
-        <w:t xml:space="preserve"> та </w:t>
-      </w:r>
-      <w:proofErr w:type="spellStart"/>
-      <w:r>
-        <w:rPr>
-          <w:rFonts w:ascii="Times New Roman" w:hAnsi="Times New Roman" w:cs="Times New Roman"/>
-          <w:sz w:val="28"/>
-          <w:szCs w:val="28"/>
-          <w:lang w:val="ru-RU"/>
-        </w:rPr>
-        <w:t>надається</w:t>
-      </w:r>
-      <w:proofErr w:type="spellEnd"/>
-      <w:r>
-        <w:rPr>
-          <w:rFonts w:ascii="Times New Roman" w:hAnsi="Times New Roman" w:cs="Times New Roman"/>
-          <w:sz w:val="28"/>
-          <w:szCs w:val="28"/>
-          <w:lang w:val="ru-RU"/>
-        </w:rPr>
-        <w:t xml:space="preserve"> на них </w:t>
-      </w:r>
-      <w:proofErr w:type="spellStart"/>
-      <w:r>
-        <w:rPr>
-          <w:rFonts w:ascii="Times New Roman" w:hAnsi="Times New Roman" w:cs="Times New Roman"/>
-          <w:sz w:val="28"/>
-          <w:szCs w:val="28"/>
-          <w:lang w:val="ru-RU"/>
-        </w:rPr>
-        <w:t>відповідь</w:t>
-      </w:r>
-      <w:proofErr w:type="spellEnd"/>
-      <w:r>
-        <w:rPr>
-          <w:rFonts w:ascii="Times New Roman" w:hAnsi="Times New Roman" w:cs="Times New Roman"/>
-          <w:sz w:val="28"/>
-          <w:szCs w:val="28"/>
-          <w:lang w:val="ru-RU"/>
-        </w:rPr>
-        <w:t>.</w:t>
-      </w:r>
-    </w:p>
-    <w:p>
-      <w:pPr>
-        <w:rPr>
-          <w:rFonts w:ascii="Times New Roman" w:hAnsi="Times New Roman" w:cs="Times New Roman"/>
-          <w:sz w:val="28"/>
-          <w:szCs w:val="28"/>
-          <w:lang w:val="ru-RU"/>
-        </w:rPr>
-      </w:pPr>
-      <w:proofErr w:type="spellStart"/>
-      <w:r>
-        <w:rPr>
-          <w:rFonts w:ascii="Times New Roman" w:hAnsi="Times New Roman" w:cs="Times New Roman"/>
-          <w:b/>
-          <w:sz w:val="28"/>
-          <w:szCs w:val="28"/>
-          <w:lang w:val="ru-RU"/>
-        </w:rPr>
-        <w:t>DiplomaSurvival.Services</w:t>
-      </w:r>
-      <w:proofErr w:type="spellEnd"/>
-      <w:r>
-        <w:rPr>
-          <w:rFonts w:ascii="Times New Roman" w:hAnsi="Times New Roman" w:cs="Times New Roman"/>
-          <w:sz w:val="28"/>
-          <w:szCs w:val="28"/>
-          <w:lang w:val="ru-RU"/>
-        </w:rPr>
-        <w:t xml:space="preserve"> </w:t>
-      </w:r>
-      <w:r>
-        <w:rPr>
-          <w:rFonts w:ascii="Times New Roman" w:hAnsi="Times New Roman" w:cs="Times New Roman"/>
-          <w:sz w:val="28"/>
-          <w:szCs w:val="28"/>
-          <w:lang w:val="ru-RU"/>
-        </w:rPr>
-        <w:t>–</w:t>
-      </w:r>
-      <w:r>
-        <w:rPr>
-          <w:rFonts w:ascii="Times New Roman" w:hAnsi="Times New Roman" w:cs="Times New Roman"/>
-          <w:sz w:val="28"/>
-          <w:szCs w:val="28"/>
-          <w:lang w:val="ru-RU"/>
-        </w:rPr>
-        <w:t xml:space="preserve"> </w:t>
-      </w:r>
-      <w:proofErr w:type="spellStart"/>
-      <w:r>
-        <w:rPr>
-          <w:rFonts w:ascii="Times New Roman" w:hAnsi="Times New Roman" w:cs="Times New Roman"/>
-          <w:sz w:val="28"/>
-          <w:szCs w:val="28"/>
-          <w:lang w:val="ru-RU"/>
-        </w:rPr>
-        <w:t>цей</w:t>
-      </w:r>
-      <w:proofErr w:type="spellEnd"/>
-      <w:r>
-        <w:rPr>
-          <w:rFonts w:ascii="Times New Roman" w:hAnsi="Times New Roman" w:cs="Times New Roman"/>
-          <w:sz w:val="28"/>
-          <w:szCs w:val="28"/>
-          <w:lang w:val="ru-RU"/>
-        </w:rPr>
-        <w:t xml:space="preserve"> проект </w:t>
-      </w:r>
-      <w:proofErr w:type="spellStart"/>
-      <w:r>
-        <w:rPr>
-          <w:rFonts w:ascii="Times New Roman" w:hAnsi="Times New Roman" w:cs="Times New Roman"/>
-          <w:sz w:val="28"/>
-          <w:szCs w:val="28"/>
-          <w:lang w:val="ru-RU"/>
-        </w:rPr>
-        <w:t>зроблений</w:t>
-      </w:r>
-      <w:proofErr w:type="spellEnd"/>
-      <w:r>
-        <w:rPr>
-          <w:rFonts w:ascii="Times New Roman" w:hAnsi="Times New Roman" w:cs="Times New Roman"/>
-          <w:sz w:val="28"/>
-          <w:szCs w:val="28"/>
-          <w:lang w:val="ru-RU"/>
-        </w:rPr>
-        <w:t xml:space="preserve"> для </w:t>
-      </w:r>
-      <w:proofErr w:type="spellStart"/>
-      <w:r>
-        <w:rPr>
-          <w:rFonts w:ascii="Times New Roman" w:hAnsi="Times New Roman" w:cs="Times New Roman"/>
-          <w:sz w:val="28"/>
-          <w:szCs w:val="28"/>
-          <w:lang w:val="ru-RU"/>
-        </w:rPr>
-        <w:t>сервісів</w:t>
-      </w:r>
-      <w:proofErr w:type="spellEnd"/>
-      <w:r>
-        <w:rPr>
-          <w:rFonts w:ascii="Times New Roman" w:hAnsi="Times New Roman" w:cs="Times New Roman"/>
-          <w:sz w:val="28"/>
-          <w:szCs w:val="28"/>
-          <w:lang w:val="ru-RU"/>
-        </w:rPr>
-        <w:t xml:space="preserve"> </w:t>
-      </w:r>
-      <w:r>
-        <w:rPr>
-          <w:rFonts w:ascii="Times New Roman" w:hAnsi="Times New Roman" w:cs="Times New Roman"/>
-          <w:sz w:val="28"/>
-          <w:szCs w:val="28"/>
-          <w:lang w:val="ru-RU"/>
-        </w:rPr>
-        <w:t>–</w:t>
-      </w:r>
-      <w:r>
-        <w:rPr>
-          <w:rFonts w:ascii="Times New Roman" w:hAnsi="Times New Roman" w:cs="Times New Roman"/>
-          <w:sz w:val="28"/>
-          <w:szCs w:val="28"/>
-          <w:lang w:val="ru-RU"/>
-        </w:rPr>
-        <w:t xml:space="preserve"> </w:t>
-      </w:r>
-      <w:proofErr w:type="spellStart"/>
-      <w:r>
-        <w:rPr>
-          <w:rFonts w:ascii="Times New Roman" w:hAnsi="Times New Roman" w:cs="Times New Roman"/>
-          <w:sz w:val="28"/>
-          <w:szCs w:val="28"/>
-          <w:lang w:val="ru-RU"/>
-        </w:rPr>
-        <w:t>прошарок</w:t>
-      </w:r>
-      <w:proofErr w:type="spellEnd"/>
-      <w:r>
-        <w:rPr>
-          <w:rFonts w:ascii="Times New Roman" w:hAnsi="Times New Roman" w:cs="Times New Roman"/>
-          <w:sz w:val="28"/>
-          <w:szCs w:val="28"/>
-          <w:lang w:val="ru-RU"/>
-        </w:rPr>
-        <w:t xml:space="preserve"> </w:t>
-      </w:r>
-      <w:proofErr w:type="spellStart"/>
-      <w:r>
-        <w:rPr>
-          <w:rFonts w:ascii="Times New Roman" w:hAnsi="Times New Roman" w:cs="Times New Roman"/>
-          <w:sz w:val="28"/>
-          <w:szCs w:val="28"/>
-          <w:lang w:val="ru-RU"/>
-        </w:rPr>
-        <w:t>між</w:t>
-      </w:r>
-      <w:proofErr w:type="spellEnd"/>
-      <w:r>
-        <w:rPr>
-          <w:rFonts w:ascii="Times New Roman" w:hAnsi="Times New Roman" w:cs="Times New Roman"/>
-          <w:sz w:val="28"/>
-          <w:szCs w:val="28"/>
-          <w:lang w:val="ru-RU"/>
-        </w:rPr>
-        <w:t xml:space="preserve"> б</w:t>
-      </w:r>
-      <w:r>
-        <w:rPr>
-          <w:rFonts w:ascii="Times New Roman" w:hAnsi="Times New Roman" w:cs="Times New Roman"/>
-          <w:sz w:val="28"/>
-          <w:szCs w:val="28"/>
-          <w:lang w:val="ru-RU"/>
-        </w:rPr>
-        <w:t xml:space="preserve">азою </w:t>
-      </w:r>
-      <w:proofErr w:type="spellStart"/>
-      <w:r>
-        <w:rPr>
-          <w:rFonts w:ascii="Times New Roman" w:hAnsi="Times New Roman" w:cs="Times New Roman"/>
-          <w:sz w:val="28"/>
-          <w:szCs w:val="28"/>
-          <w:lang w:val="ru-RU"/>
-        </w:rPr>
-        <w:t>даних</w:t>
-      </w:r>
-      <w:proofErr w:type="spellEnd"/>
-      <w:r>
-        <w:rPr>
-          <w:rFonts w:ascii="Times New Roman" w:hAnsi="Times New Roman" w:cs="Times New Roman"/>
-          <w:sz w:val="28"/>
-          <w:szCs w:val="28"/>
-          <w:lang w:val="ru-RU"/>
-        </w:rPr>
-        <w:t xml:space="preserve"> та </w:t>
-      </w:r>
-      <w:r>
-        <w:rPr>
-          <w:rFonts w:ascii="Times New Roman" w:hAnsi="Times New Roman" w:cs="Times New Roman"/>
-          <w:sz w:val="28"/>
-          <w:szCs w:val="28"/>
-          <w:lang w:val="ru-RU"/>
-        </w:rPr>
-        <w:t>контрол</w:t>
-      </w:r>
-      <w:r>
-        <w:rPr>
-          <w:rFonts w:ascii="Times New Roman" w:hAnsi="Times New Roman" w:cs="Times New Roman"/>
-          <w:sz w:val="28"/>
-          <w:szCs w:val="28"/>
-          <w:lang w:val="ru-RU"/>
-        </w:rPr>
-        <w:t>ерами</w:t>
-      </w:r>
-      <w:r>
-        <w:rPr>
-          <w:rFonts w:ascii="Times New Roman" w:hAnsi="Times New Roman" w:cs="Times New Roman"/>
-          <w:sz w:val="28"/>
-          <w:szCs w:val="28"/>
-          <w:lang w:val="ru-RU"/>
-        </w:rPr>
-        <w:t>.</w:t>
-      </w:r>
-    </w:p>
-    <w:p>
-      <w:pPr>
-        <w:rPr>
-          <w:rFonts w:ascii="Times New Roman" w:hAnsi="Times New Roman" w:cs="Times New Roman"/>
-          <w:sz w:val="28"/>
-          <w:szCs w:val="28"/>
-          <w:lang w:val="ru-RU"/>
-        </w:rPr>
-      </w:pPr>
-      <w:proofErr w:type="spellStart"/>
-      <w:r>
-        <w:rPr>
-          <w:rFonts w:ascii="Times New Roman" w:hAnsi="Times New Roman" w:cs="Times New Roman"/>
-          <w:b/>
-          <w:sz w:val="28"/>
-          <w:szCs w:val="28"/>
-          <w:lang w:val="ru-RU"/>
-        </w:rPr>
-        <w:t>DiplomaSurvival.Models</w:t>
-      </w:r>
-      <w:proofErr w:type="spellEnd"/>
-      <w:r>
-        <w:rPr>
-          <w:rFonts w:ascii="Times New Roman" w:hAnsi="Times New Roman" w:cs="Times New Roman"/>
-          <w:sz w:val="28"/>
-          <w:szCs w:val="28"/>
-          <w:lang w:val="ru-RU"/>
-        </w:rPr>
-        <w:t xml:space="preserve"> </w:t>
-      </w:r>
-      <w:r>
-        <w:rPr>
-          <w:rFonts w:ascii="Times New Roman" w:hAnsi="Times New Roman" w:cs="Times New Roman"/>
-          <w:sz w:val="28"/>
-          <w:szCs w:val="28"/>
-          <w:lang w:val="ru-RU"/>
-        </w:rPr>
-        <w:t>–</w:t>
-      </w:r>
-      <w:r>
-        <w:rPr>
-          <w:rFonts w:ascii="Times New Roman" w:hAnsi="Times New Roman" w:cs="Times New Roman"/>
-          <w:sz w:val="28"/>
-          <w:szCs w:val="28"/>
-          <w:lang w:val="ru-RU"/>
-        </w:rPr>
-        <w:t xml:space="preserve"> </w:t>
-      </w:r>
-      <w:proofErr w:type="spellStart"/>
-      <w:r>
-        <w:rPr>
-          <w:rFonts w:ascii="Times New Roman" w:hAnsi="Times New Roman" w:cs="Times New Roman"/>
-          <w:sz w:val="28"/>
-          <w:szCs w:val="28"/>
-          <w:lang w:val="ru-RU"/>
-        </w:rPr>
-        <w:t>використовується</w:t>
-      </w:r>
-      <w:proofErr w:type="spellEnd"/>
-      <w:r>
-        <w:rPr>
-          <w:rFonts w:ascii="Times New Roman" w:hAnsi="Times New Roman" w:cs="Times New Roman"/>
-          <w:sz w:val="28"/>
-          <w:szCs w:val="28"/>
-          <w:lang w:val="ru-RU"/>
-        </w:rPr>
-        <w:t xml:space="preserve"> як </w:t>
-      </w:r>
-      <w:proofErr w:type="spellStart"/>
-      <w:r>
-        <w:rPr>
-          <w:rFonts w:ascii="Times New Roman" w:hAnsi="Times New Roman" w:cs="Times New Roman"/>
-          <w:sz w:val="28"/>
-          <w:szCs w:val="28"/>
-          <w:lang w:val="ru-RU"/>
-        </w:rPr>
-        <w:t>бібліотека</w:t>
-      </w:r>
-      <w:proofErr w:type="spellEnd"/>
-      <w:r>
-        <w:rPr>
-          <w:rFonts w:ascii="Times New Roman" w:hAnsi="Times New Roman" w:cs="Times New Roman"/>
-          <w:sz w:val="28"/>
-          <w:szCs w:val="28"/>
-          <w:lang w:val="ru-RU"/>
-        </w:rPr>
-        <w:t xml:space="preserve"> моделей - </w:t>
-      </w:r>
-      <w:proofErr w:type="spellStart"/>
-      <w:r>
-        <w:rPr>
-          <w:rFonts w:ascii="Times New Roman" w:hAnsi="Times New Roman" w:cs="Times New Roman"/>
-          <w:sz w:val="28"/>
-          <w:szCs w:val="28"/>
-          <w:lang w:val="ru-RU"/>
-        </w:rPr>
-        <w:t>різних</w:t>
-      </w:r>
-      <w:proofErr w:type="spellEnd"/>
-      <w:r>
-        <w:rPr>
-          <w:rFonts w:ascii="Times New Roman" w:hAnsi="Times New Roman" w:cs="Times New Roman"/>
-          <w:sz w:val="28"/>
-          <w:szCs w:val="28"/>
-          <w:lang w:val="ru-RU"/>
-        </w:rPr>
-        <w:t xml:space="preserve"> </w:t>
-      </w:r>
-      <w:r>
-        <w:rPr>
-          <w:rFonts w:ascii="Times New Roman" w:hAnsi="Times New Roman" w:cs="Times New Roman"/>
-          <w:sz w:val="28"/>
-          <w:szCs w:val="28"/>
-          <w:lang w:val="en-US"/>
-        </w:rPr>
-        <w:t>data</w:t>
-      </w:r>
-      <w:r>
-        <w:rPr>
-          <w:rFonts w:ascii="Times New Roman" w:hAnsi="Times New Roman" w:cs="Times New Roman"/>
-          <w:sz w:val="28"/>
-          <w:szCs w:val="28"/>
-          <w:lang w:val="ru-RU"/>
-        </w:rPr>
-        <w:t xml:space="preserve"> </w:t>
-      </w:r>
-      <w:r>
-        <w:rPr>
-          <w:rFonts w:ascii="Times New Roman" w:hAnsi="Times New Roman" w:cs="Times New Roman"/>
-          <w:sz w:val="28"/>
-          <w:szCs w:val="28"/>
-          <w:lang w:val="en-US"/>
-        </w:rPr>
-        <w:t>transfer</w:t>
-      </w:r>
-      <w:r>
-        <w:rPr>
-          <w:rFonts w:ascii="Times New Roman" w:hAnsi="Times New Roman" w:cs="Times New Roman"/>
-          <w:sz w:val="28"/>
-          <w:szCs w:val="28"/>
-          <w:lang w:val="ru-RU"/>
-        </w:rPr>
-        <w:t xml:space="preserve"> </w:t>
-      </w:r>
-      <w:r>
-        <w:rPr>
-          <w:rFonts w:ascii="Times New Roman" w:hAnsi="Times New Roman" w:cs="Times New Roman"/>
-          <w:sz w:val="28"/>
-          <w:szCs w:val="28"/>
-          <w:lang w:val="en-US"/>
-        </w:rPr>
-        <w:t>object</w:t>
-      </w:r>
-      <w:r>
-        <w:rPr>
-          <w:rFonts w:ascii="Times New Roman" w:hAnsi="Times New Roman" w:cs="Times New Roman"/>
-          <w:sz w:val="28"/>
-          <w:szCs w:val="28"/>
-          <w:lang w:val="ru-RU"/>
-        </w:rPr>
-        <w:t xml:space="preserve"> – </w:t>
-      </w:r>
-      <w:proofErr w:type="spellStart"/>
-      <w:r>
-        <w:rPr>
-          <w:rFonts w:ascii="Times New Roman" w:hAnsi="Times New Roman" w:cs="Times New Roman"/>
-          <w:sz w:val="28"/>
-          <w:szCs w:val="28"/>
-          <w:lang w:val="ru-RU"/>
-        </w:rPr>
-        <w:t>ів</w:t>
-      </w:r>
-      <w:proofErr w:type="spellEnd"/>
-      <w:r>
-        <w:rPr>
-          <w:rFonts w:ascii="Times New Roman" w:hAnsi="Times New Roman" w:cs="Times New Roman"/>
-          <w:sz w:val="28"/>
-          <w:szCs w:val="28"/>
-          <w:lang w:val="ru-RU"/>
-        </w:rPr>
-        <w:t xml:space="preserve">, </w:t>
-      </w:r>
-      <w:proofErr w:type="spellStart"/>
-      <w:r>
-        <w:rPr>
-          <w:rFonts w:ascii="Times New Roman" w:hAnsi="Times New Roman" w:cs="Times New Roman"/>
-          <w:sz w:val="28"/>
-          <w:szCs w:val="28"/>
-          <w:lang w:val="ru-RU"/>
-        </w:rPr>
-        <w:t>перечислень</w:t>
-      </w:r>
-      <w:proofErr w:type="spellEnd"/>
-      <w:r>
-        <w:rPr>
-          <w:rFonts w:ascii="Times New Roman" w:hAnsi="Times New Roman" w:cs="Times New Roman"/>
-          <w:sz w:val="28"/>
-          <w:szCs w:val="28"/>
-          <w:lang w:val="ru-RU"/>
-        </w:rPr>
-        <w:t xml:space="preserve"> та констант</w:t>
-      </w:r>
-      <w:r>
-        <w:rPr>
-          <w:rFonts w:ascii="Times New Roman" w:hAnsi="Times New Roman" w:cs="Times New Roman"/>
-          <w:sz w:val="28"/>
-          <w:szCs w:val="28"/>
-          <w:lang w:val="ru-RU"/>
-        </w:rPr>
-        <w:t xml:space="preserve"> проекту.</w:t>
-      </w:r>
-    </w:p>
-    <w:p>
-      <w:pPr>
-        <w:rPr>
-          <w:rFonts w:ascii="Times New Roman" w:hAnsi="Times New Roman" w:cs="Times New Roman"/>
-          <w:sz w:val="28"/>
-          <w:szCs w:val="28"/>
-          <w:lang w:val="ru-RU"/>
-        </w:rPr>
-      </w:pPr>
-      <w:proofErr w:type="spellStart"/>
-      <w:r>
-        <w:rPr>
-          <w:rFonts w:ascii="Times New Roman" w:hAnsi="Times New Roman" w:cs="Times New Roman"/>
-          <w:b/>
-          <w:sz w:val="28"/>
-          <w:szCs w:val="28"/>
-          <w:lang w:val="ru-RU"/>
-        </w:rPr>
-        <w:t>DiplomaSurvival.Entities</w:t>
-      </w:r>
-      <w:proofErr w:type="spellEnd"/>
-      <w:r>
-        <w:rPr>
-          <w:rFonts w:ascii="Times New Roman" w:hAnsi="Times New Roman" w:cs="Times New Roman"/>
-          <w:sz w:val="28"/>
-          <w:szCs w:val="28"/>
-          <w:lang w:val="ru-RU"/>
-        </w:rPr>
-        <w:t xml:space="preserve"> - </w:t>
-      </w:r>
-      <w:r>
-        <w:rPr>
-          <w:rFonts w:ascii="Times New Roman" w:hAnsi="Times New Roman" w:cs="Times New Roman"/>
-          <w:sz w:val="28"/>
-          <w:szCs w:val="28"/>
-          <w:lang w:val="ru-RU"/>
-        </w:rPr>
-        <w:t xml:space="preserve">тут </w:t>
-      </w:r>
-      <w:proofErr w:type="spellStart"/>
-      <w:r>
-        <w:rPr>
-          <w:rFonts w:ascii="Times New Roman" w:hAnsi="Times New Roman" w:cs="Times New Roman"/>
-          <w:sz w:val="28"/>
-          <w:szCs w:val="28"/>
-          <w:lang w:val="ru-RU"/>
-        </w:rPr>
-        <w:t>знаходиться</w:t>
-      </w:r>
-      <w:proofErr w:type="spellEnd"/>
-      <w:r>
-        <w:rPr>
-          <w:rFonts w:ascii="Times New Roman" w:hAnsi="Times New Roman" w:cs="Times New Roman"/>
-          <w:sz w:val="28"/>
-          <w:szCs w:val="28"/>
-          <w:lang w:val="ru-RU"/>
-        </w:rPr>
-        <w:t xml:space="preserve"> </w:t>
-      </w:r>
-      <w:proofErr w:type="spellStart"/>
-      <w:r>
-        <w:rPr>
-          <w:rFonts w:ascii="Times New Roman" w:hAnsi="Times New Roman" w:cs="Times New Roman"/>
-          <w:sz w:val="28"/>
-          <w:szCs w:val="28"/>
-          <w:lang w:val="ru-RU"/>
-        </w:rPr>
-        <w:t>о</w:t>
-      </w:r>
-      <w:r>
-        <w:rPr>
-          <w:rFonts w:ascii="Times New Roman" w:hAnsi="Times New Roman" w:cs="Times New Roman"/>
-          <w:sz w:val="28"/>
-          <w:szCs w:val="28"/>
-          <w:lang w:val="ru-RU"/>
-        </w:rPr>
-        <w:t>пис</w:t>
-      </w:r>
-      <w:proofErr w:type="spellEnd"/>
-      <w:r>
-        <w:rPr>
-          <w:rFonts w:ascii="Times New Roman" w:hAnsi="Times New Roman" w:cs="Times New Roman"/>
-          <w:sz w:val="28"/>
-          <w:szCs w:val="28"/>
-          <w:lang w:val="ru-RU"/>
-        </w:rPr>
-        <w:t xml:space="preserve"> і </w:t>
-      </w:r>
-      <w:proofErr w:type="spellStart"/>
-      <w:r>
-        <w:rPr>
-          <w:rFonts w:ascii="Times New Roman" w:hAnsi="Times New Roman" w:cs="Times New Roman"/>
-          <w:sz w:val="28"/>
-          <w:szCs w:val="28"/>
-          <w:lang w:val="ru-RU"/>
-        </w:rPr>
-        <w:t>маппинг</w:t>
-      </w:r>
-      <w:proofErr w:type="spellEnd"/>
-      <w:r>
-        <w:rPr>
-          <w:rFonts w:ascii="Times New Roman" w:hAnsi="Times New Roman" w:cs="Times New Roman"/>
-          <w:sz w:val="28"/>
-          <w:szCs w:val="28"/>
-          <w:lang w:val="ru-RU"/>
-        </w:rPr>
-        <w:t xml:space="preserve"> </w:t>
-      </w:r>
-      <w:proofErr w:type="spellStart"/>
-      <w:r>
-        <w:rPr>
-          <w:rFonts w:ascii="Times New Roman" w:hAnsi="Times New Roman" w:cs="Times New Roman"/>
-          <w:sz w:val="28"/>
-          <w:szCs w:val="28"/>
-          <w:lang w:val="ru-RU"/>
-        </w:rPr>
-        <w:t>таблиць</w:t>
-      </w:r>
-      <w:proofErr w:type="spellEnd"/>
-      <w:r>
-        <w:rPr>
-          <w:rFonts w:ascii="Times New Roman" w:hAnsi="Times New Roman" w:cs="Times New Roman"/>
-          <w:sz w:val="28"/>
-          <w:szCs w:val="28"/>
-          <w:lang w:val="ru-RU"/>
-        </w:rPr>
-        <w:t xml:space="preserve">. Для </w:t>
-      </w:r>
-      <w:proofErr w:type="spellStart"/>
-      <w:r>
-        <w:rPr>
-          <w:rFonts w:ascii="Times New Roman" w:hAnsi="Times New Roman" w:cs="Times New Roman"/>
-          <w:sz w:val="28"/>
-          <w:szCs w:val="28"/>
-          <w:lang w:val="ru-RU"/>
-        </w:rPr>
-        <w:t>маппи</w:t>
-      </w:r>
-      <w:r>
-        <w:rPr>
-          <w:rFonts w:ascii="Times New Roman" w:hAnsi="Times New Roman" w:cs="Times New Roman"/>
-          <w:sz w:val="28"/>
-          <w:szCs w:val="28"/>
-          <w:lang w:val="ru-RU"/>
-        </w:rPr>
-        <w:t>нгу</w:t>
-      </w:r>
-      <w:proofErr w:type="spellEnd"/>
-      <w:r>
-        <w:rPr>
-          <w:rFonts w:ascii="Times New Roman" w:hAnsi="Times New Roman" w:cs="Times New Roman"/>
-          <w:sz w:val="28"/>
-          <w:szCs w:val="28"/>
-          <w:lang w:val="ru-RU"/>
-        </w:rPr>
-        <w:t xml:space="preserve"> </w:t>
-      </w:r>
-      <w:proofErr w:type="spellStart"/>
-      <w:r>
-        <w:rPr>
-          <w:rFonts w:ascii="Times New Roman" w:hAnsi="Times New Roman" w:cs="Times New Roman"/>
-          <w:sz w:val="28"/>
-          <w:szCs w:val="28"/>
-          <w:lang w:val="ru-RU"/>
-        </w:rPr>
-        <w:t>обраний</w:t>
-      </w:r>
-      <w:proofErr w:type="spellEnd"/>
-      <w:r>
-        <w:rPr>
-          <w:rFonts w:ascii="Times New Roman" w:hAnsi="Times New Roman" w:cs="Times New Roman"/>
-          <w:sz w:val="28"/>
-          <w:szCs w:val="28"/>
-          <w:lang w:val="ru-RU"/>
-        </w:rPr>
-        <w:t xml:space="preserve"> – </w:t>
-      </w:r>
-      <w:r>
-        <w:rPr>
-          <w:rFonts w:ascii="Times New Roman" w:hAnsi="Times New Roman" w:cs="Times New Roman"/>
-          <w:sz w:val="28"/>
-          <w:szCs w:val="28"/>
-          <w:lang w:val="en-US"/>
-        </w:rPr>
-        <w:t>fluent</w:t>
-      </w:r>
-      <w:r>
-        <w:rPr>
-          <w:rFonts w:ascii="Times New Roman" w:hAnsi="Times New Roman" w:cs="Times New Roman"/>
-          <w:sz w:val="28"/>
-          <w:szCs w:val="28"/>
-          <w:lang w:val="ru-RU"/>
-        </w:rPr>
-        <w:t xml:space="preserve"> </w:t>
-      </w:r>
-      <w:r>
-        <w:rPr>
-          <w:rFonts w:ascii="Times New Roman" w:hAnsi="Times New Roman" w:cs="Times New Roman"/>
-          <w:sz w:val="28"/>
-          <w:szCs w:val="28"/>
-          <w:lang w:val="en-US"/>
-        </w:rPr>
-        <w:t>mapping</w:t>
-      </w:r>
-      <w:r>
-        <w:rPr>
-          <w:rFonts w:ascii="Times New Roman" w:hAnsi="Times New Roman" w:cs="Times New Roman"/>
-          <w:sz w:val="28"/>
-          <w:szCs w:val="28"/>
-          <w:lang w:val="ru-RU"/>
-        </w:rPr>
-        <w:t>.</w:t>
-      </w:r>
-      <w:bookmarkStart w:id="0" w:name="_GoBack"/>
-      <w:bookmarkEnd w:id="0"/>
-    </w:p>
-    <w:p>
-      <w:pPr>
-        <w:ind w:firstLine="708"/>
-        <w:rPr>
-          <w:rFonts w:ascii="Times New Roman" w:hAnsi="Times New Roman" w:cs="Times New Roman"/>
-          <w:sz w:val="28"/>
-          <w:szCs w:val="28"/>
-          <w:lang w:val="ru-RU"/>
-        </w:rPr>
-      </w:pPr>
-      <w:r>
-        <w:rPr>
-          <w:rFonts w:ascii="Times New Roman" w:hAnsi="Times New Roman" w:cs="Times New Roman"/>
-          <w:sz w:val="28"/>
-          <w:szCs w:val="28"/>
-          <w:lang w:val="ru-RU"/>
-        </w:rPr>
-        <w:t xml:space="preserve">Структура </w:t>
-      </w:r>
-      <w:proofErr w:type="spellStart"/>
-      <w:r>
-        <w:rPr>
-          <w:rFonts w:ascii="Times New Roman" w:hAnsi="Times New Roman" w:cs="Times New Roman"/>
-          <w:sz w:val="28"/>
-          <w:szCs w:val="28"/>
-          <w:lang w:val="ru-RU"/>
-        </w:rPr>
-        <w:t>бази</w:t>
-      </w:r>
-      <w:proofErr w:type="spellEnd"/>
-      <w:r>
-        <w:rPr>
-          <w:rFonts w:ascii="Times New Roman" w:hAnsi="Times New Roman" w:cs="Times New Roman"/>
-          <w:sz w:val="28"/>
-          <w:szCs w:val="28"/>
-          <w:lang w:val="ru-RU"/>
-        </w:rPr>
-        <w:t xml:space="preserve"> </w:t>
-      </w:r>
-      <w:proofErr w:type="spellStart"/>
-      <w:r>
-        <w:rPr>
-          <w:rFonts w:ascii="Times New Roman" w:hAnsi="Times New Roman" w:cs="Times New Roman"/>
-          <w:sz w:val="28"/>
-          <w:szCs w:val="28"/>
-          <w:lang w:val="ru-RU"/>
-        </w:rPr>
-        <w:t>даних</w:t>
-      </w:r>
-      <w:proofErr w:type="spellEnd"/>
-      <w:r>
-        <w:rPr>
-          <w:rFonts w:ascii="Times New Roman" w:hAnsi="Times New Roman" w:cs="Times New Roman"/>
-          <w:sz w:val="28"/>
-          <w:szCs w:val="28"/>
-          <w:lang w:val="ru-RU"/>
-        </w:rPr>
-        <w:t xml:space="preserve"> </w:t>
-      </w:r>
-      <w:proofErr w:type="spellStart"/>
-      <w:r>
-        <w:rPr>
-          <w:rFonts w:ascii="Times New Roman" w:hAnsi="Times New Roman" w:cs="Times New Roman"/>
-          <w:sz w:val="28"/>
-          <w:szCs w:val="28"/>
-          <w:lang w:val="ru-RU"/>
-        </w:rPr>
-        <w:t>досить</w:t>
-      </w:r>
-      <w:proofErr w:type="spellEnd"/>
-      <w:r>
-        <w:rPr>
-          <w:rFonts w:ascii="Times New Roman" w:hAnsi="Times New Roman" w:cs="Times New Roman"/>
-          <w:sz w:val="28"/>
-          <w:szCs w:val="28"/>
-          <w:lang w:val="ru-RU"/>
-        </w:rPr>
-        <w:t xml:space="preserve"> нескладна: </w:t>
-      </w:r>
-      <w:proofErr w:type="spellStart"/>
-      <w:r>
-        <w:rPr>
-          <w:rFonts w:ascii="Times New Roman" w:hAnsi="Times New Roman" w:cs="Times New Roman"/>
-          <w:sz w:val="28"/>
-          <w:szCs w:val="28"/>
-          <w:lang w:val="ru-RU"/>
-        </w:rPr>
-        <w:t>усього</w:t>
-      </w:r>
-      <w:proofErr w:type="spellEnd"/>
-      <w:r>
-        <w:rPr>
-          <w:rFonts w:ascii="Times New Roman" w:hAnsi="Times New Roman" w:cs="Times New Roman"/>
-          <w:sz w:val="28"/>
-          <w:szCs w:val="28"/>
-          <w:lang w:val="ru-RU"/>
-        </w:rPr>
-        <w:t xml:space="preserve"> 3 </w:t>
-      </w:r>
-      <w:proofErr w:type="spellStart"/>
-      <w:r>
-        <w:rPr>
-          <w:rFonts w:ascii="Times New Roman" w:hAnsi="Times New Roman" w:cs="Times New Roman"/>
-          <w:sz w:val="28"/>
-          <w:szCs w:val="28"/>
-          <w:lang w:val="ru-RU"/>
-        </w:rPr>
-        <w:t>таблиці</w:t>
-      </w:r>
-      <w:proofErr w:type="spellEnd"/>
-      <w:r>
-        <w:rPr>
-          <w:rFonts w:ascii="Times New Roman" w:hAnsi="Times New Roman" w:cs="Times New Roman"/>
-          <w:sz w:val="28"/>
-          <w:szCs w:val="28"/>
-          <w:lang w:val="ru-RU"/>
-        </w:rPr>
-        <w:t xml:space="preserve">, </w:t>
-      </w:r>
-      <w:proofErr w:type="spellStart"/>
-      <w:r>
-        <w:rPr>
-          <w:rFonts w:ascii="Times New Roman" w:hAnsi="Times New Roman" w:cs="Times New Roman"/>
-          <w:sz w:val="28"/>
-          <w:szCs w:val="28"/>
-          <w:lang w:val="ru-RU"/>
-        </w:rPr>
-        <w:t>що</w:t>
-      </w:r>
-      <w:proofErr w:type="spellEnd"/>
-      <w:r>
-        <w:rPr>
-          <w:rFonts w:ascii="Times New Roman" w:hAnsi="Times New Roman" w:cs="Times New Roman"/>
-          <w:sz w:val="28"/>
-          <w:szCs w:val="28"/>
-          <w:lang w:val="ru-RU"/>
-        </w:rPr>
-        <w:t xml:space="preserve"> </w:t>
-      </w:r>
-      <w:proofErr w:type="spellStart"/>
-      <w:r>
-        <w:rPr>
-          <w:rFonts w:ascii="Times New Roman" w:hAnsi="Times New Roman" w:cs="Times New Roman"/>
-          <w:sz w:val="28"/>
-          <w:szCs w:val="28"/>
-          <w:lang w:val="ru-RU"/>
-        </w:rPr>
-        <w:t>зберігають</w:t>
-      </w:r>
-      <w:proofErr w:type="spellEnd"/>
-      <w:r>
-        <w:rPr>
-          <w:rFonts w:ascii="Times New Roman" w:hAnsi="Times New Roman" w:cs="Times New Roman"/>
-          <w:sz w:val="28"/>
-          <w:szCs w:val="28"/>
-          <w:lang w:val="ru-RU"/>
-        </w:rPr>
-        <w:t xml:space="preserve"> у </w:t>
-      </w:r>
-      <w:proofErr w:type="spellStart"/>
-      <w:r>
-        <w:rPr>
-          <w:rFonts w:ascii="Times New Roman" w:hAnsi="Times New Roman" w:cs="Times New Roman"/>
-          <w:sz w:val="28"/>
-          <w:szCs w:val="28"/>
-          <w:lang w:val="ru-RU"/>
-        </w:rPr>
-        <w:t>собі</w:t>
-      </w:r>
-      <w:proofErr w:type="spellEnd"/>
-      <w:r>
-        <w:rPr>
-          <w:rFonts w:ascii="Times New Roman" w:hAnsi="Times New Roman" w:cs="Times New Roman"/>
-          <w:sz w:val="28"/>
-          <w:szCs w:val="28"/>
-          <w:lang w:val="ru-RU"/>
-        </w:rPr>
-        <w:t xml:space="preserve"> </w:t>
-      </w:r>
-      <w:proofErr w:type="spellStart"/>
-      <w:r>
-        <w:rPr>
-          <w:rFonts w:ascii="Times New Roman" w:hAnsi="Times New Roman" w:cs="Times New Roman"/>
-          <w:sz w:val="28"/>
-          <w:szCs w:val="28"/>
-          <w:lang w:val="ru-RU"/>
-        </w:rPr>
-        <w:t>інформацію</w:t>
-      </w:r>
-      <w:proofErr w:type="spellEnd"/>
-      <w:r>
-        <w:rPr>
-          <w:rFonts w:ascii="Times New Roman" w:hAnsi="Times New Roman" w:cs="Times New Roman"/>
-          <w:sz w:val="28"/>
-          <w:szCs w:val="28"/>
-          <w:lang w:val="ru-RU"/>
-        </w:rPr>
-        <w:t xml:space="preserve"> про </w:t>
-      </w:r>
-      <w:proofErr w:type="spellStart"/>
-      <w:r>
-        <w:rPr>
-          <w:rFonts w:ascii="Times New Roman" w:hAnsi="Times New Roman" w:cs="Times New Roman"/>
-          <w:sz w:val="28"/>
-          <w:szCs w:val="28"/>
-          <w:lang w:val="ru-RU"/>
-        </w:rPr>
-        <w:t>події</w:t>
-      </w:r>
-      <w:proofErr w:type="spellEnd"/>
-      <w:r>
-        <w:rPr>
-          <w:rFonts w:ascii="Times New Roman" w:hAnsi="Times New Roman" w:cs="Times New Roman"/>
-          <w:sz w:val="28"/>
-          <w:szCs w:val="28"/>
-          <w:lang w:val="ru-RU"/>
-        </w:rPr>
-        <w:t xml:space="preserve"> (</w:t>
-      </w:r>
-      <w:proofErr w:type="spellStart"/>
-      <w:r>
-        <w:rPr>
-          <w:rFonts w:ascii="Times New Roman" w:hAnsi="Times New Roman" w:cs="Times New Roman"/>
-          <w:sz w:val="28"/>
-          <w:szCs w:val="28"/>
-          <w:lang w:val="ru-RU"/>
-        </w:rPr>
-        <w:t>нагорода</w:t>
-      </w:r>
-      <w:proofErr w:type="spellEnd"/>
-      <w:r>
-        <w:rPr>
-          <w:rFonts w:ascii="Times New Roman" w:hAnsi="Times New Roman" w:cs="Times New Roman"/>
-          <w:sz w:val="28"/>
-          <w:szCs w:val="28"/>
-          <w:lang w:val="ru-RU"/>
-        </w:rPr>
-        <w:t xml:space="preserve"> </w:t>
-      </w:r>
-      <w:proofErr w:type="gramStart"/>
-      <w:r>
-        <w:rPr>
-          <w:rFonts w:ascii="Times New Roman" w:hAnsi="Times New Roman" w:cs="Times New Roman"/>
-          <w:sz w:val="28"/>
-          <w:szCs w:val="28"/>
-          <w:lang w:val="ru-RU"/>
-        </w:rPr>
-        <w:t>за перше</w:t>
-      </w:r>
-      <w:proofErr w:type="gramEnd"/>
-      <w:r>
-        <w:rPr>
-          <w:rFonts w:ascii="Times New Roman" w:hAnsi="Times New Roman" w:cs="Times New Roman"/>
-          <w:sz w:val="28"/>
-          <w:szCs w:val="28"/>
-          <w:lang w:val="ru-RU"/>
-        </w:rPr>
-        <w:t xml:space="preserve"> </w:t>
-      </w:r>
-      <w:proofErr w:type="spellStart"/>
-      <w:r>
-        <w:rPr>
-          <w:rFonts w:ascii="Times New Roman" w:hAnsi="Times New Roman" w:cs="Times New Roman"/>
-          <w:sz w:val="28"/>
-          <w:szCs w:val="28"/>
-          <w:lang w:val="ru-RU"/>
-        </w:rPr>
-        <w:t>місце</w:t>
-      </w:r>
-      <w:proofErr w:type="spellEnd"/>
-      <w:r>
-        <w:rPr>
-          <w:rFonts w:ascii="Times New Roman" w:hAnsi="Times New Roman" w:cs="Times New Roman"/>
-          <w:sz w:val="28"/>
-          <w:szCs w:val="28"/>
-          <w:lang w:val="ru-RU"/>
-        </w:rPr>
-        <w:t xml:space="preserve">, </w:t>
-      </w:r>
-      <w:proofErr w:type="spellStart"/>
-      <w:r>
-        <w:rPr>
-          <w:rFonts w:ascii="Times New Roman" w:hAnsi="Times New Roman" w:cs="Times New Roman"/>
-          <w:sz w:val="28"/>
-          <w:szCs w:val="28"/>
-          <w:lang w:val="ru-RU"/>
-        </w:rPr>
-        <w:t>нагорода</w:t>
-      </w:r>
-      <w:proofErr w:type="spellEnd"/>
-      <w:r>
-        <w:rPr>
-          <w:rFonts w:ascii="Times New Roman" w:hAnsi="Times New Roman" w:cs="Times New Roman"/>
-          <w:sz w:val="28"/>
-          <w:szCs w:val="28"/>
-          <w:lang w:val="ru-RU"/>
-        </w:rPr>
-        <w:t xml:space="preserve"> за друге </w:t>
-      </w:r>
-      <w:proofErr w:type="spellStart"/>
-      <w:r>
-        <w:rPr>
-          <w:rFonts w:ascii="Times New Roman" w:hAnsi="Times New Roman" w:cs="Times New Roman"/>
-          <w:sz w:val="28"/>
-          <w:szCs w:val="28"/>
-          <w:lang w:val="ru-RU"/>
-        </w:rPr>
-        <w:t>місце</w:t>
-      </w:r>
-      <w:proofErr w:type="spellEnd"/>
-      <w:r>
-        <w:rPr>
-          <w:rFonts w:ascii="Times New Roman" w:hAnsi="Times New Roman" w:cs="Times New Roman"/>
-          <w:sz w:val="28"/>
-          <w:szCs w:val="28"/>
-          <w:lang w:val="ru-RU"/>
-        </w:rPr>
-        <w:t xml:space="preserve">, </w:t>
-      </w:r>
-      <w:proofErr w:type="spellStart"/>
-      <w:r>
-        <w:rPr>
-          <w:rFonts w:ascii="Times New Roman" w:hAnsi="Times New Roman" w:cs="Times New Roman"/>
-          <w:sz w:val="28"/>
-          <w:szCs w:val="28"/>
-          <w:lang w:val="ru-RU"/>
-        </w:rPr>
-        <w:t>нагорода</w:t>
-      </w:r>
-      <w:proofErr w:type="spellEnd"/>
-      <w:r>
-        <w:rPr>
-          <w:rFonts w:ascii="Times New Roman" w:hAnsi="Times New Roman" w:cs="Times New Roman"/>
-          <w:sz w:val="28"/>
-          <w:szCs w:val="28"/>
-          <w:lang w:val="ru-RU"/>
-        </w:rPr>
-        <w:t xml:space="preserve"> за </w:t>
-      </w:r>
-      <w:proofErr w:type="spellStart"/>
-      <w:r>
-        <w:rPr>
-          <w:rFonts w:ascii="Times New Roman" w:hAnsi="Times New Roman" w:cs="Times New Roman"/>
-          <w:sz w:val="28"/>
-          <w:szCs w:val="28"/>
-          <w:lang w:val="ru-RU"/>
-        </w:rPr>
-        <w:t>третє</w:t>
-      </w:r>
-      <w:proofErr w:type="spellEnd"/>
-      <w:r>
-        <w:rPr>
-          <w:rFonts w:ascii="Times New Roman" w:hAnsi="Times New Roman" w:cs="Times New Roman"/>
-          <w:sz w:val="28"/>
-          <w:szCs w:val="28"/>
-          <w:lang w:val="ru-RU"/>
-        </w:rPr>
-        <w:t xml:space="preserve"> </w:t>
-      </w:r>
-      <w:proofErr w:type="spellStart"/>
-      <w:r>
-        <w:rPr>
-          <w:rFonts w:ascii="Times New Roman" w:hAnsi="Times New Roman" w:cs="Times New Roman"/>
-          <w:sz w:val="28"/>
-          <w:szCs w:val="28"/>
-          <w:lang w:val="ru-RU"/>
-        </w:rPr>
-        <w:t>місце</w:t>
-      </w:r>
-      <w:proofErr w:type="spellEnd"/>
-      <w:r>
-        <w:rPr>
-          <w:rFonts w:ascii="Times New Roman" w:hAnsi="Times New Roman" w:cs="Times New Roman"/>
-          <w:sz w:val="28"/>
-          <w:szCs w:val="28"/>
-          <w:lang w:val="ru-RU"/>
-        </w:rPr>
-        <w:t xml:space="preserve">, дата початку, дата </w:t>
-      </w:r>
-      <w:proofErr w:type="spellStart"/>
-      <w:r>
-        <w:rPr>
-          <w:rFonts w:ascii="Times New Roman" w:hAnsi="Times New Roman" w:cs="Times New Roman"/>
-          <w:sz w:val="28"/>
-          <w:szCs w:val="28"/>
-          <w:lang w:val="ru-RU"/>
-        </w:rPr>
-        <w:t>кінця</w:t>
-      </w:r>
-      <w:proofErr w:type="spellEnd"/>
-      <w:r>
-        <w:rPr>
-          <w:rFonts w:ascii="Times New Roman" w:hAnsi="Times New Roman" w:cs="Times New Roman"/>
-          <w:sz w:val="28"/>
-          <w:szCs w:val="28"/>
-          <w:lang w:val="ru-RU"/>
-        </w:rPr>
-        <w:t xml:space="preserve"> та заголовок), про </w:t>
-      </w:r>
-      <w:proofErr w:type="spellStart"/>
-      <w:r>
-        <w:rPr>
-          <w:rFonts w:ascii="Times New Roman" w:hAnsi="Times New Roman" w:cs="Times New Roman"/>
-          <w:sz w:val="28"/>
-          <w:szCs w:val="28"/>
-          <w:lang w:val="ru-RU"/>
-        </w:rPr>
-        <w:t>лідерборди</w:t>
-      </w:r>
-      <w:proofErr w:type="spellEnd"/>
-      <w:r>
-        <w:rPr>
-          <w:rFonts w:ascii="Times New Roman" w:hAnsi="Times New Roman" w:cs="Times New Roman"/>
-          <w:sz w:val="28"/>
-          <w:szCs w:val="28"/>
-          <w:lang w:val="ru-RU"/>
-        </w:rPr>
-        <w:t xml:space="preserve"> (</w:t>
-      </w:r>
-      <w:proofErr w:type="spellStart"/>
-      <w:r>
-        <w:rPr>
-          <w:rFonts w:ascii="Times New Roman" w:hAnsi="Times New Roman" w:cs="Times New Roman"/>
-          <w:sz w:val="28"/>
-          <w:szCs w:val="28"/>
-          <w:lang w:val="ru-RU"/>
-        </w:rPr>
-        <w:t>кількість</w:t>
-      </w:r>
-      <w:proofErr w:type="spellEnd"/>
-      <w:r>
-        <w:rPr>
-          <w:rFonts w:ascii="Times New Roman" w:hAnsi="Times New Roman" w:cs="Times New Roman"/>
-          <w:sz w:val="28"/>
-          <w:szCs w:val="28"/>
-          <w:lang w:val="ru-RU"/>
-        </w:rPr>
-        <w:t xml:space="preserve"> </w:t>
-      </w:r>
-      <w:proofErr w:type="spellStart"/>
-      <w:r>
-        <w:rPr>
-          <w:rFonts w:ascii="Times New Roman" w:hAnsi="Times New Roman" w:cs="Times New Roman"/>
-          <w:sz w:val="28"/>
-          <w:szCs w:val="28"/>
-          <w:lang w:val="ru-RU"/>
-        </w:rPr>
-        <w:t>виділений</w:t>
-      </w:r>
-      <w:proofErr w:type="spellEnd"/>
-      <w:r>
-        <w:rPr>
-          <w:rFonts w:ascii="Times New Roman" w:hAnsi="Times New Roman" w:cs="Times New Roman"/>
-          <w:sz w:val="28"/>
-          <w:szCs w:val="28"/>
-          <w:lang w:val="ru-RU"/>
-        </w:rPr>
-        <w:t xml:space="preserve"> </w:t>
-      </w:r>
-      <w:proofErr w:type="spellStart"/>
-      <w:r>
-        <w:rPr>
-          <w:rFonts w:ascii="Times New Roman" w:hAnsi="Times New Roman" w:cs="Times New Roman"/>
-          <w:sz w:val="28"/>
-          <w:szCs w:val="28"/>
-          <w:lang w:val="ru-RU"/>
-        </w:rPr>
-        <w:t>місць</w:t>
-      </w:r>
-      <w:proofErr w:type="spellEnd"/>
-      <w:r>
-        <w:rPr>
-          <w:rFonts w:ascii="Times New Roman" w:hAnsi="Times New Roman" w:cs="Times New Roman"/>
-          <w:sz w:val="28"/>
-          <w:szCs w:val="28"/>
-          <w:lang w:val="ru-RU"/>
-        </w:rPr>
-        <w:t xml:space="preserve">, </w:t>
-      </w:r>
-      <w:proofErr w:type="spellStart"/>
-      <w:r>
-        <w:rPr>
-          <w:rFonts w:ascii="Times New Roman" w:hAnsi="Times New Roman" w:cs="Times New Roman"/>
-          <w:sz w:val="28"/>
-          <w:szCs w:val="28"/>
-          <w:lang w:val="ru-RU"/>
-        </w:rPr>
-        <w:t>кількість</w:t>
-      </w:r>
-      <w:proofErr w:type="spellEnd"/>
-      <w:r>
-        <w:rPr>
-          <w:rFonts w:ascii="Times New Roman" w:hAnsi="Times New Roman" w:cs="Times New Roman"/>
-          <w:sz w:val="28"/>
-          <w:szCs w:val="28"/>
-          <w:lang w:val="ru-RU"/>
-        </w:rPr>
-        <w:t xml:space="preserve"> </w:t>
-      </w:r>
-      <w:proofErr w:type="spellStart"/>
-      <w:r>
-        <w:rPr>
-          <w:rFonts w:ascii="Times New Roman" w:hAnsi="Times New Roman" w:cs="Times New Roman"/>
-          <w:sz w:val="28"/>
-          <w:szCs w:val="28"/>
-          <w:lang w:val="ru-RU"/>
-        </w:rPr>
-        <w:t>зайнятих</w:t>
-      </w:r>
-      <w:proofErr w:type="spellEnd"/>
-      <w:r>
-        <w:rPr>
-          <w:rFonts w:ascii="Times New Roman" w:hAnsi="Times New Roman" w:cs="Times New Roman"/>
-          <w:sz w:val="28"/>
-          <w:szCs w:val="28"/>
-          <w:lang w:val="ru-RU"/>
-        </w:rPr>
-        <w:t xml:space="preserve"> </w:t>
-      </w:r>
-      <w:proofErr w:type="spellStart"/>
-      <w:r>
-        <w:rPr>
-          <w:rFonts w:ascii="Times New Roman" w:hAnsi="Times New Roman" w:cs="Times New Roman"/>
-          <w:sz w:val="28"/>
-          <w:szCs w:val="28"/>
-          <w:lang w:val="ru-RU"/>
-        </w:rPr>
-        <w:t>місць</w:t>
-      </w:r>
-      <w:proofErr w:type="spellEnd"/>
-      <w:r>
-        <w:rPr>
-          <w:rFonts w:ascii="Times New Roman" w:hAnsi="Times New Roman" w:cs="Times New Roman"/>
-          <w:sz w:val="28"/>
-          <w:szCs w:val="28"/>
-          <w:lang w:val="ru-RU"/>
-        </w:rPr>
-        <w:t xml:space="preserve"> та </w:t>
-      </w:r>
-      <w:proofErr w:type="spellStart"/>
-      <w:r>
-        <w:rPr>
-          <w:rFonts w:ascii="Times New Roman" w:hAnsi="Times New Roman" w:cs="Times New Roman"/>
-          <w:sz w:val="28"/>
-          <w:szCs w:val="28"/>
-          <w:lang w:val="ru-RU"/>
-        </w:rPr>
-        <w:t>посилання</w:t>
-      </w:r>
-      <w:proofErr w:type="spellEnd"/>
-      <w:r>
-        <w:rPr>
-          <w:rFonts w:ascii="Times New Roman" w:hAnsi="Times New Roman" w:cs="Times New Roman"/>
-          <w:sz w:val="28"/>
-          <w:szCs w:val="28"/>
-          <w:lang w:val="ru-RU"/>
-        </w:rPr>
-        <w:t xml:space="preserve"> на </w:t>
-      </w:r>
-      <w:proofErr w:type="spellStart"/>
-      <w:r>
-        <w:rPr>
-          <w:rFonts w:ascii="Times New Roman" w:hAnsi="Times New Roman" w:cs="Times New Roman"/>
-          <w:sz w:val="28"/>
-          <w:szCs w:val="28"/>
-          <w:lang w:val="ru-RU"/>
-        </w:rPr>
-        <w:t>приурочену</w:t>
-      </w:r>
-      <w:proofErr w:type="spellEnd"/>
-      <w:r>
-        <w:rPr>
-          <w:rFonts w:ascii="Times New Roman" w:hAnsi="Times New Roman" w:cs="Times New Roman"/>
-          <w:sz w:val="28"/>
-          <w:szCs w:val="28"/>
-          <w:lang w:val="ru-RU"/>
-        </w:rPr>
-        <w:t xml:space="preserve"> </w:t>
-      </w:r>
-      <w:proofErr w:type="spellStart"/>
-      <w:r>
-        <w:rPr>
-          <w:rFonts w:ascii="Times New Roman" w:hAnsi="Times New Roman" w:cs="Times New Roman"/>
-          <w:sz w:val="28"/>
-          <w:szCs w:val="28"/>
-          <w:lang w:val="ru-RU"/>
-        </w:rPr>
-        <w:t>подію</w:t>
-      </w:r>
-      <w:proofErr w:type="spellEnd"/>
-      <w:r>
-        <w:rPr>
-          <w:rFonts w:ascii="Times New Roman" w:hAnsi="Times New Roman" w:cs="Times New Roman"/>
-          <w:sz w:val="28"/>
-          <w:szCs w:val="28"/>
-          <w:lang w:val="ru-RU"/>
-        </w:rPr>
-        <w:t xml:space="preserve"> через </w:t>
-      </w:r>
-      <w:proofErr w:type="spellStart"/>
-      <w:r>
-        <w:rPr>
-          <w:rFonts w:ascii="Times New Roman" w:hAnsi="Times New Roman" w:cs="Times New Roman"/>
-          <w:sz w:val="28"/>
-          <w:szCs w:val="28"/>
-          <w:lang w:val="ru-RU"/>
-        </w:rPr>
-        <w:t>зовнішній</w:t>
-      </w:r>
-      <w:proofErr w:type="spellEnd"/>
-      <w:r>
-        <w:rPr>
-          <w:rFonts w:ascii="Times New Roman" w:hAnsi="Times New Roman" w:cs="Times New Roman"/>
-          <w:sz w:val="28"/>
-          <w:szCs w:val="28"/>
-          <w:lang w:val="ru-RU"/>
-        </w:rPr>
-        <w:t xml:space="preserve"> ключ) та про </w:t>
-      </w:r>
-      <w:proofErr w:type="spellStart"/>
-      <w:r>
-        <w:rPr>
-          <w:rFonts w:ascii="Times New Roman" w:hAnsi="Times New Roman" w:cs="Times New Roman"/>
-          <w:sz w:val="28"/>
-          <w:szCs w:val="28"/>
-          <w:lang w:val="ru-RU"/>
-        </w:rPr>
-        <w:t>гравців</w:t>
-      </w:r>
-      <w:proofErr w:type="spellEnd"/>
-      <w:r>
-        <w:rPr>
-          <w:rFonts w:ascii="Times New Roman" w:hAnsi="Times New Roman" w:cs="Times New Roman"/>
-          <w:sz w:val="28"/>
-          <w:szCs w:val="28"/>
-          <w:lang w:val="ru-RU"/>
-        </w:rPr>
-        <w:t xml:space="preserve"> </w:t>
-      </w:r>
-      <w:r>
-        <w:rPr>
-          <w:rFonts w:ascii="Times New Roman" w:hAnsi="Times New Roman" w:cs="Times New Roman"/>
-          <w:sz w:val="28"/>
-          <w:szCs w:val="28"/>
-          <w:lang w:val="ru-RU"/>
-        </w:rPr>
-        <w:t>(</w:t>
-      </w:r>
-      <w:proofErr w:type="spellStart"/>
-      <w:r>
-        <w:rPr>
-          <w:rFonts w:ascii="Times New Roman" w:hAnsi="Times New Roman" w:cs="Times New Roman"/>
-          <w:sz w:val="28"/>
-          <w:szCs w:val="28"/>
-          <w:lang w:val="ru-RU"/>
-        </w:rPr>
-        <w:t>ім’я</w:t>
-      </w:r>
-      <w:proofErr w:type="spellEnd"/>
-      <w:r>
-        <w:rPr>
-          <w:rFonts w:ascii="Times New Roman" w:hAnsi="Times New Roman" w:cs="Times New Roman"/>
-          <w:sz w:val="28"/>
-          <w:szCs w:val="28"/>
-          <w:lang w:val="ru-RU"/>
-        </w:rPr>
-        <w:t xml:space="preserve">, </w:t>
-      </w:r>
-      <w:proofErr w:type="spellStart"/>
-      <w:r>
-        <w:rPr>
-          <w:rFonts w:ascii="Times New Roman" w:hAnsi="Times New Roman" w:cs="Times New Roman"/>
-          <w:sz w:val="28"/>
-          <w:szCs w:val="28"/>
-          <w:lang w:val="ru-RU"/>
-        </w:rPr>
-        <w:t>бали</w:t>
-      </w:r>
-      <w:proofErr w:type="spellEnd"/>
-      <w:r>
-        <w:rPr>
-          <w:rFonts w:ascii="Times New Roman" w:hAnsi="Times New Roman" w:cs="Times New Roman"/>
-          <w:sz w:val="28"/>
-          <w:szCs w:val="28"/>
-          <w:lang w:val="ru-RU"/>
-        </w:rPr>
-        <w:t xml:space="preserve">, </w:t>
-      </w:r>
-      <w:proofErr w:type="spellStart"/>
-      <w:r>
-        <w:rPr>
-          <w:rFonts w:ascii="Times New Roman" w:hAnsi="Times New Roman" w:cs="Times New Roman"/>
-          <w:sz w:val="28"/>
-          <w:szCs w:val="28"/>
-          <w:lang w:val="ru-RU"/>
-        </w:rPr>
-        <w:t>нагорода</w:t>
-      </w:r>
-      <w:proofErr w:type="spellEnd"/>
-      <w:r>
-        <w:rPr>
-          <w:rFonts w:ascii="Times New Roman" w:hAnsi="Times New Roman" w:cs="Times New Roman"/>
-          <w:sz w:val="28"/>
-          <w:szCs w:val="28"/>
-          <w:lang w:val="ru-RU"/>
-        </w:rPr>
-        <w:t xml:space="preserve"> та </w:t>
-      </w:r>
-      <w:proofErr w:type="spellStart"/>
-      <w:r>
-        <w:rPr>
-          <w:rFonts w:ascii="Times New Roman" w:hAnsi="Times New Roman" w:cs="Times New Roman"/>
-          <w:sz w:val="28"/>
-          <w:szCs w:val="28"/>
-          <w:lang w:val="ru-RU"/>
-        </w:rPr>
-        <w:t>посилання</w:t>
-      </w:r>
-      <w:proofErr w:type="spellEnd"/>
-      <w:r>
-        <w:rPr>
-          <w:rFonts w:ascii="Times New Roman" w:hAnsi="Times New Roman" w:cs="Times New Roman"/>
-          <w:sz w:val="28"/>
-          <w:szCs w:val="28"/>
-          <w:lang w:val="ru-RU"/>
-        </w:rPr>
-        <w:t xml:space="preserve"> на </w:t>
-      </w:r>
-      <w:proofErr w:type="spellStart"/>
-      <w:r>
-        <w:rPr>
-          <w:rFonts w:ascii="Times New Roman" w:hAnsi="Times New Roman" w:cs="Times New Roman"/>
-          <w:sz w:val="28"/>
-          <w:szCs w:val="28"/>
-          <w:lang w:val="ru-RU"/>
-        </w:rPr>
-        <w:t>лідерборд</w:t>
-      </w:r>
-      <w:proofErr w:type="spellEnd"/>
-      <w:r>
-        <w:rPr>
-          <w:rFonts w:ascii="Times New Roman" w:hAnsi="Times New Roman" w:cs="Times New Roman"/>
-          <w:sz w:val="28"/>
-          <w:szCs w:val="28"/>
-          <w:lang w:val="ru-RU"/>
-        </w:rPr>
-        <w:t xml:space="preserve"> через </w:t>
-      </w:r>
-      <w:proofErr w:type="spellStart"/>
-      <w:r>
-        <w:rPr>
-          <w:rFonts w:ascii="Times New Roman" w:hAnsi="Times New Roman" w:cs="Times New Roman"/>
-          <w:sz w:val="28"/>
-          <w:szCs w:val="28"/>
-          <w:lang w:val="ru-RU"/>
-        </w:rPr>
-        <w:t>зовнішній</w:t>
-      </w:r>
-      <w:proofErr w:type="spellEnd"/>
-      <w:r>
-        <w:rPr>
-          <w:rFonts w:ascii="Times New Roman" w:hAnsi="Times New Roman" w:cs="Times New Roman"/>
-          <w:sz w:val="28"/>
-          <w:szCs w:val="28"/>
-          <w:lang w:val="ru-RU"/>
-        </w:rPr>
-        <w:t xml:space="preserve"> ключ).</w:t>
-      </w:r>
-    </w:p>
-    <w:p>
-      <w:pPr>
-        <w:rPr>
-          <w:rFonts w:ascii="Times New Roman" w:hAnsi="Times New Roman" w:cs="Times New Roman"/>
-          <w:lang w:val="ru-RU"/>
-        </w:rPr>
-      </w:pPr>
-    </w:p>
-    <w:p>
-      <w:pPr>
-        <w:jc w:val="center"/>
-        <w:rPr>
-          <w:rFonts w:ascii="Times New Roman" w:hAnsi="Times New Roman" w:cs="Times New Roman"/>
-        </w:rPr>
-      </w:pPr>
-      <w:r>
-        <w:rPr>
-          <w:rFonts w:ascii="Times New Roman" w:hAnsi="Times New Roman" w:cs="Times New Roman"/>
-        </w:rPr>
-        <w:lastRenderedPageBreak/>
-        <w:drawing>
-          <wp:inline distT="0" distB="0" distL="0" distR="0" wp14:anchorId="5AD25EA0" wp14:editId="693D603A">
-            <wp:extent cx="5898391" cy="2133785"/>
-            <wp:effectExtent l="0" t="0" r="7620" b="0"/>
-            <wp:docPr id="2" name="Рисунок 2"/>
             <wp:cNvGraphicFramePr>
               <a:graphicFrameLocks xmlns:a="http://schemas.openxmlformats.org/drawingml/2006/main" noChangeAspect="1"/>
             </wp:cNvGraphicFramePr>
@@ -3902,6 +2064,1842 @@
                   <pic:spPr>
                     <a:xfrm>
                       <a:off x="0" y="0"/>
+                      <a:ext cx="3391194" cy="4046571"/>
+                    </a:xfrm>
+                    <a:prstGeom prst="rect">
+                      <a:avLst/>
+                    </a:prstGeom>
+                  </pic:spPr>
+                </pic:pic>
+              </a:graphicData>
+            </a:graphic>
+          </wp:inline>
+        </w:drawing>
+      </w:r>
+    </w:p>
+    <w:p>
+      <w:pPr>
+        <w:jc w:val="center"/>
+        <w:rPr>
+          <w:rFonts w:ascii="Times New Roman" w:hAnsi="Times New Roman" w:cs="Times New Roman"/>
+          <w:i/>
+        </w:rPr>
+      </w:pPr>
+      <w:r>
+        <w:rPr>
+          <w:rFonts w:ascii="Times New Roman" w:hAnsi="Times New Roman" w:cs="Times New Roman"/>
+          <w:i/>
+        </w:rPr>
+        <w:t>Структура проекту.</w:t>
+      </w:r>
+    </w:p>
+    <w:p>
+      <w:pPr>
+        <w:rPr>
+          <w:rFonts w:ascii="Times New Roman" w:hAnsi="Times New Roman" w:cs="Times New Roman"/>
+          <w:sz w:val="28"/>
+          <w:szCs w:val="28"/>
+          <w:lang w:val="ru-RU"/>
+        </w:rPr>
+      </w:pPr>
+      <w:proofErr w:type="spellStart"/>
+      <w:r>
+        <w:rPr>
+          <w:rFonts w:ascii="Times New Roman" w:hAnsi="Times New Roman" w:cs="Times New Roman"/>
+          <w:b/>
+          <w:sz w:val="28"/>
+          <w:szCs w:val="28"/>
+          <w:lang w:val="ru-RU"/>
+        </w:rPr>
+        <w:t>DiplomaSurvival.Api</w:t>
+      </w:r>
+      <w:proofErr w:type="spellEnd"/>
+      <w:r>
+        <w:rPr>
+          <w:rFonts w:ascii="Times New Roman" w:hAnsi="Times New Roman" w:cs="Times New Roman"/>
+          <w:sz w:val="28"/>
+          <w:szCs w:val="28"/>
+          <w:lang w:val="ru-RU"/>
+        </w:rPr>
+        <w:t xml:space="preserve"> </w:t>
+      </w:r>
+      <w:r>
+        <w:rPr>
+          <w:rFonts w:ascii="Times New Roman" w:hAnsi="Times New Roman" w:cs="Times New Roman"/>
+          <w:sz w:val="28"/>
+          <w:szCs w:val="28"/>
+          <w:lang w:val="ru-RU"/>
+        </w:rPr>
+        <w:t>–</w:t>
+      </w:r>
+      <w:r>
+        <w:rPr>
+          <w:rFonts w:ascii="Times New Roman" w:hAnsi="Times New Roman" w:cs="Times New Roman"/>
+          <w:sz w:val="28"/>
+          <w:szCs w:val="28"/>
+          <w:lang w:val="ru-RU"/>
+        </w:rPr>
+        <w:t xml:space="preserve"> </w:t>
+      </w:r>
+      <w:proofErr w:type="spellStart"/>
+      <w:r>
+        <w:rPr>
+          <w:rFonts w:ascii="Times New Roman" w:hAnsi="Times New Roman" w:cs="Times New Roman"/>
+          <w:sz w:val="28"/>
+          <w:szCs w:val="28"/>
+          <w:lang w:val="ru-RU"/>
+        </w:rPr>
+        <w:t>це</w:t>
+      </w:r>
+      <w:proofErr w:type="spellEnd"/>
+      <w:r>
+        <w:rPr>
+          <w:rFonts w:ascii="Times New Roman" w:hAnsi="Times New Roman" w:cs="Times New Roman"/>
+          <w:sz w:val="28"/>
+          <w:szCs w:val="28"/>
+          <w:lang w:val="ru-RU"/>
+        </w:rPr>
+        <w:t xml:space="preserve"> </w:t>
+      </w:r>
+      <w:r>
+        <w:rPr>
+          <w:rFonts w:ascii="Times New Roman" w:hAnsi="Times New Roman" w:cs="Times New Roman"/>
+          <w:sz w:val="28"/>
+          <w:szCs w:val="28"/>
+          <w:lang w:val="ru-RU"/>
+        </w:rPr>
+        <w:t xml:space="preserve">точка </w:t>
+      </w:r>
+      <w:proofErr w:type="gramStart"/>
+      <w:r>
+        <w:rPr>
+          <w:rFonts w:ascii="Times New Roman" w:hAnsi="Times New Roman" w:cs="Times New Roman"/>
+          <w:sz w:val="28"/>
+          <w:szCs w:val="28"/>
+          <w:lang w:val="ru-RU"/>
+        </w:rPr>
+        <w:t xml:space="preserve">входу, </w:t>
+      </w:r>
+      <w:r>
+        <w:rPr>
+          <w:rFonts w:ascii="Times New Roman" w:hAnsi="Times New Roman" w:cs="Times New Roman"/>
+          <w:sz w:val="28"/>
+          <w:szCs w:val="28"/>
+          <w:lang w:val="ru-RU"/>
+        </w:rPr>
+        <w:t xml:space="preserve"> тут</w:t>
+      </w:r>
+      <w:proofErr w:type="gramEnd"/>
+      <w:r>
+        <w:rPr>
+          <w:rFonts w:ascii="Times New Roman" w:hAnsi="Times New Roman" w:cs="Times New Roman"/>
+          <w:sz w:val="28"/>
+          <w:szCs w:val="28"/>
+          <w:lang w:val="ru-RU"/>
+        </w:rPr>
+        <w:t xml:space="preserve"> </w:t>
+      </w:r>
+      <w:proofErr w:type="spellStart"/>
+      <w:r>
+        <w:rPr>
+          <w:rFonts w:ascii="Times New Roman" w:hAnsi="Times New Roman" w:cs="Times New Roman"/>
+          <w:sz w:val="28"/>
+          <w:szCs w:val="28"/>
+          <w:lang w:val="ru-RU"/>
+        </w:rPr>
+        <w:t>усі</w:t>
+      </w:r>
+      <w:proofErr w:type="spellEnd"/>
+      <w:r>
+        <w:rPr>
+          <w:rFonts w:ascii="Times New Roman" w:hAnsi="Times New Roman" w:cs="Times New Roman"/>
+          <w:sz w:val="28"/>
+          <w:szCs w:val="28"/>
+          <w:lang w:val="ru-RU"/>
+        </w:rPr>
+        <w:t xml:space="preserve"> </w:t>
+      </w:r>
+      <w:proofErr w:type="spellStart"/>
+      <w:r>
+        <w:rPr>
+          <w:rFonts w:ascii="Times New Roman" w:hAnsi="Times New Roman" w:cs="Times New Roman"/>
+          <w:sz w:val="28"/>
+          <w:szCs w:val="28"/>
+          <w:lang w:val="ru-RU"/>
+        </w:rPr>
+        <w:t>контролери</w:t>
+      </w:r>
+      <w:proofErr w:type="spellEnd"/>
+      <w:r>
+        <w:rPr>
+          <w:rFonts w:ascii="Times New Roman" w:hAnsi="Times New Roman" w:cs="Times New Roman"/>
+          <w:sz w:val="28"/>
+          <w:szCs w:val="28"/>
+          <w:lang w:val="ru-RU"/>
+        </w:rPr>
+        <w:t xml:space="preserve"> та </w:t>
+      </w:r>
+      <w:r>
+        <w:rPr>
+          <w:rFonts w:ascii="Times New Roman" w:hAnsi="Times New Roman" w:cs="Times New Roman"/>
+          <w:sz w:val="28"/>
+          <w:szCs w:val="28"/>
+          <w:lang w:val="ru-RU"/>
+        </w:rPr>
+        <w:t>«</w:t>
+      </w:r>
+      <w:proofErr w:type="spellStart"/>
+      <w:r>
+        <w:rPr>
+          <w:rFonts w:ascii="Times New Roman" w:hAnsi="Times New Roman" w:cs="Times New Roman"/>
+          <w:sz w:val="28"/>
+          <w:szCs w:val="28"/>
+          <w:lang w:val="ru-RU"/>
+        </w:rPr>
+        <w:t>зв’язучі</w:t>
+      </w:r>
+      <w:proofErr w:type="spellEnd"/>
+      <w:r>
+        <w:rPr>
+          <w:rFonts w:ascii="Times New Roman" w:hAnsi="Times New Roman" w:cs="Times New Roman"/>
+          <w:sz w:val="28"/>
+          <w:szCs w:val="28"/>
+          <w:lang w:val="ru-RU"/>
+        </w:rPr>
+        <w:t xml:space="preserve"> </w:t>
+      </w:r>
+      <w:proofErr w:type="spellStart"/>
+      <w:r>
+        <w:rPr>
+          <w:rFonts w:ascii="Times New Roman" w:hAnsi="Times New Roman" w:cs="Times New Roman"/>
+          <w:sz w:val="28"/>
+          <w:szCs w:val="28"/>
+          <w:lang w:val="ru-RU"/>
+        </w:rPr>
+        <w:t>зі</w:t>
+      </w:r>
+      <w:proofErr w:type="spellEnd"/>
+      <w:r>
+        <w:rPr>
+          <w:rFonts w:ascii="Times New Roman" w:hAnsi="Times New Roman" w:cs="Times New Roman"/>
+          <w:sz w:val="28"/>
+          <w:szCs w:val="28"/>
+          <w:lang w:val="ru-RU"/>
+        </w:rPr>
+        <w:t xml:space="preserve"> </w:t>
+      </w:r>
+      <w:proofErr w:type="spellStart"/>
+      <w:r>
+        <w:rPr>
+          <w:rFonts w:ascii="Times New Roman" w:hAnsi="Times New Roman" w:cs="Times New Roman"/>
+          <w:sz w:val="28"/>
+          <w:szCs w:val="28"/>
+          <w:lang w:val="ru-RU"/>
+        </w:rPr>
+        <w:t>світом</w:t>
+      </w:r>
+      <w:proofErr w:type="spellEnd"/>
+      <w:r>
+        <w:rPr>
+          <w:rFonts w:ascii="Times New Roman" w:hAnsi="Times New Roman" w:cs="Times New Roman"/>
+          <w:sz w:val="28"/>
+          <w:szCs w:val="28"/>
+          <w:lang w:val="ru-RU"/>
+        </w:rPr>
+        <w:t>»</w:t>
+      </w:r>
+      <w:r>
+        <w:rPr>
+          <w:rFonts w:ascii="Times New Roman" w:hAnsi="Times New Roman" w:cs="Times New Roman"/>
+          <w:sz w:val="28"/>
+          <w:szCs w:val="28"/>
+          <w:lang w:val="ru-RU"/>
+        </w:rPr>
+        <w:t xml:space="preserve"> для </w:t>
+      </w:r>
+      <w:proofErr w:type="spellStart"/>
+      <w:r>
+        <w:rPr>
+          <w:rFonts w:ascii="Times New Roman" w:hAnsi="Times New Roman" w:cs="Times New Roman"/>
+          <w:sz w:val="28"/>
+          <w:szCs w:val="28"/>
+          <w:lang w:val="ru-RU"/>
+        </w:rPr>
+        <w:t>додатку</w:t>
+      </w:r>
+      <w:proofErr w:type="spellEnd"/>
+      <w:r>
+        <w:rPr>
+          <w:rFonts w:ascii="Times New Roman" w:hAnsi="Times New Roman" w:cs="Times New Roman"/>
+          <w:sz w:val="28"/>
+          <w:szCs w:val="28"/>
+          <w:lang w:val="ru-RU"/>
+        </w:rPr>
+        <w:t xml:space="preserve">, через </w:t>
+      </w:r>
+      <w:proofErr w:type="spellStart"/>
+      <w:r>
+        <w:rPr>
+          <w:rFonts w:ascii="Times New Roman" w:hAnsi="Times New Roman" w:cs="Times New Roman"/>
+          <w:sz w:val="28"/>
+          <w:szCs w:val="28"/>
+          <w:lang w:val="ru-RU"/>
+        </w:rPr>
+        <w:t>цей</w:t>
+      </w:r>
+      <w:proofErr w:type="spellEnd"/>
+      <w:r>
+        <w:rPr>
+          <w:rFonts w:ascii="Times New Roman" w:hAnsi="Times New Roman" w:cs="Times New Roman"/>
+          <w:sz w:val="28"/>
+          <w:szCs w:val="28"/>
+          <w:lang w:val="ru-RU"/>
+        </w:rPr>
+        <w:t xml:space="preserve"> проект </w:t>
+      </w:r>
+      <w:proofErr w:type="spellStart"/>
+      <w:r>
+        <w:rPr>
+          <w:rFonts w:ascii="Times New Roman" w:hAnsi="Times New Roman" w:cs="Times New Roman"/>
+          <w:sz w:val="28"/>
+          <w:szCs w:val="28"/>
+          <w:lang w:val="ru-RU"/>
+        </w:rPr>
+        <w:t>приймаються</w:t>
+      </w:r>
+      <w:proofErr w:type="spellEnd"/>
+      <w:r>
+        <w:rPr>
+          <w:rFonts w:ascii="Times New Roman" w:hAnsi="Times New Roman" w:cs="Times New Roman"/>
+          <w:sz w:val="28"/>
+          <w:szCs w:val="28"/>
+          <w:lang w:val="ru-RU"/>
+        </w:rPr>
+        <w:t xml:space="preserve"> </w:t>
+      </w:r>
+      <w:proofErr w:type="spellStart"/>
+      <w:r>
+        <w:rPr>
+          <w:rFonts w:ascii="Times New Roman" w:hAnsi="Times New Roman" w:cs="Times New Roman"/>
+          <w:sz w:val="28"/>
+          <w:szCs w:val="28"/>
+          <w:lang w:val="ru-RU"/>
+        </w:rPr>
+        <w:t>запити</w:t>
+      </w:r>
+      <w:proofErr w:type="spellEnd"/>
+      <w:r>
+        <w:rPr>
+          <w:rFonts w:ascii="Times New Roman" w:hAnsi="Times New Roman" w:cs="Times New Roman"/>
+          <w:sz w:val="28"/>
+          <w:szCs w:val="28"/>
+          <w:lang w:val="ru-RU"/>
+        </w:rPr>
+        <w:t xml:space="preserve"> та </w:t>
+      </w:r>
+      <w:proofErr w:type="spellStart"/>
+      <w:r>
+        <w:rPr>
+          <w:rFonts w:ascii="Times New Roman" w:hAnsi="Times New Roman" w:cs="Times New Roman"/>
+          <w:sz w:val="28"/>
+          <w:szCs w:val="28"/>
+          <w:lang w:val="ru-RU"/>
+        </w:rPr>
+        <w:t>надається</w:t>
+      </w:r>
+      <w:proofErr w:type="spellEnd"/>
+      <w:r>
+        <w:rPr>
+          <w:rFonts w:ascii="Times New Roman" w:hAnsi="Times New Roman" w:cs="Times New Roman"/>
+          <w:sz w:val="28"/>
+          <w:szCs w:val="28"/>
+          <w:lang w:val="ru-RU"/>
+        </w:rPr>
+        <w:t xml:space="preserve"> на них </w:t>
+      </w:r>
+      <w:proofErr w:type="spellStart"/>
+      <w:r>
+        <w:rPr>
+          <w:rFonts w:ascii="Times New Roman" w:hAnsi="Times New Roman" w:cs="Times New Roman"/>
+          <w:sz w:val="28"/>
+          <w:szCs w:val="28"/>
+          <w:lang w:val="ru-RU"/>
+        </w:rPr>
+        <w:t>відповідь</w:t>
+      </w:r>
+      <w:proofErr w:type="spellEnd"/>
+      <w:r>
+        <w:rPr>
+          <w:rFonts w:ascii="Times New Roman" w:hAnsi="Times New Roman" w:cs="Times New Roman"/>
+          <w:sz w:val="28"/>
+          <w:szCs w:val="28"/>
+          <w:lang w:val="ru-RU"/>
+        </w:rPr>
+        <w:t>.</w:t>
+      </w:r>
+    </w:p>
+    <w:p>
+      <w:pPr>
+        <w:rPr>
+          <w:rFonts w:ascii="Times New Roman" w:hAnsi="Times New Roman" w:cs="Times New Roman"/>
+          <w:sz w:val="28"/>
+          <w:szCs w:val="28"/>
+          <w:lang w:val="ru-RU"/>
+        </w:rPr>
+      </w:pPr>
+      <w:proofErr w:type="spellStart"/>
+      <w:r>
+        <w:rPr>
+          <w:rFonts w:ascii="Times New Roman" w:hAnsi="Times New Roman" w:cs="Times New Roman"/>
+          <w:b/>
+          <w:sz w:val="28"/>
+          <w:szCs w:val="28"/>
+          <w:lang w:val="ru-RU"/>
+        </w:rPr>
+        <w:t>DiplomaSurvival.Services</w:t>
+      </w:r>
+      <w:proofErr w:type="spellEnd"/>
+      <w:r>
+        <w:rPr>
+          <w:rFonts w:ascii="Times New Roman" w:hAnsi="Times New Roman" w:cs="Times New Roman"/>
+          <w:sz w:val="28"/>
+          <w:szCs w:val="28"/>
+          <w:lang w:val="ru-RU"/>
+        </w:rPr>
+        <w:t xml:space="preserve"> </w:t>
+      </w:r>
+      <w:r>
+        <w:rPr>
+          <w:rFonts w:ascii="Times New Roman" w:hAnsi="Times New Roman" w:cs="Times New Roman"/>
+          <w:sz w:val="28"/>
+          <w:szCs w:val="28"/>
+          <w:lang w:val="ru-RU"/>
+        </w:rPr>
+        <w:t>–</w:t>
+      </w:r>
+      <w:r>
+        <w:rPr>
+          <w:rFonts w:ascii="Times New Roman" w:hAnsi="Times New Roman" w:cs="Times New Roman"/>
+          <w:sz w:val="28"/>
+          <w:szCs w:val="28"/>
+          <w:lang w:val="ru-RU"/>
+        </w:rPr>
+        <w:t xml:space="preserve"> </w:t>
+      </w:r>
+      <w:proofErr w:type="spellStart"/>
+      <w:r>
+        <w:rPr>
+          <w:rFonts w:ascii="Times New Roman" w:hAnsi="Times New Roman" w:cs="Times New Roman"/>
+          <w:sz w:val="28"/>
+          <w:szCs w:val="28"/>
+          <w:lang w:val="ru-RU"/>
+        </w:rPr>
+        <w:t>цей</w:t>
+      </w:r>
+      <w:proofErr w:type="spellEnd"/>
+      <w:r>
+        <w:rPr>
+          <w:rFonts w:ascii="Times New Roman" w:hAnsi="Times New Roman" w:cs="Times New Roman"/>
+          <w:sz w:val="28"/>
+          <w:szCs w:val="28"/>
+          <w:lang w:val="ru-RU"/>
+        </w:rPr>
+        <w:t xml:space="preserve"> проект </w:t>
+      </w:r>
+      <w:proofErr w:type="spellStart"/>
+      <w:r>
+        <w:rPr>
+          <w:rFonts w:ascii="Times New Roman" w:hAnsi="Times New Roman" w:cs="Times New Roman"/>
+          <w:sz w:val="28"/>
+          <w:szCs w:val="28"/>
+          <w:lang w:val="ru-RU"/>
+        </w:rPr>
+        <w:t>зроблений</w:t>
+      </w:r>
+      <w:proofErr w:type="spellEnd"/>
+      <w:r>
+        <w:rPr>
+          <w:rFonts w:ascii="Times New Roman" w:hAnsi="Times New Roman" w:cs="Times New Roman"/>
+          <w:sz w:val="28"/>
+          <w:szCs w:val="28"/>
+          <w:lang w:val="ru-RU"/>
+        </w:rPr>
+        <w:t xml:space="preserve"> для </w:t>
+      </w:r>
+      <w:proofErr w:type="spellStart"/>
+      <w:r>
+        <w:rPr>
+          <w:rFonts w:ascii="Times New Roman" w:hAnsi="Times New Roman" w:cs="Times New Roman"/>
+          <w:sz w:val="28"/>
+          <w:szCs w:val="28"/>
+          <w:lang w:val="ru-RU"/>
+        </w:rPr>
+        <w:t>сервісів</w:t>
+      </w:r>
+      <w:proofErr w:type="spellEnd"/>
+      <w:r>
+        <w:rPr>
+          <w:rFonts w:ascii="Times New Roman" w:hAnsi="Times New Roman" w:cs="Times New Roman"/>
+          <w:sz w:val="28"/>
+          <w:szCs w:val="28"/>
+          <w:lang w:val="ru-RU"/>
+        </w:rPr>
+        <w:t xml:space="preserve"> </w:t>
+      </w:r>
+      <w:r>
+        <w:rPr>
+          <w:rFonts w:ascii="Times New Roman" w:hAnsi="Times New Roman" w:cs="Times New Roman"/>
+          <w:sz w:val="28"/>
+          <w:szCs w:val="28"/>
+          <w:lang w:val="ru-RU"/>
+        </w:rPr>
+        <w:t>–</w:t>
+      </w:r>
+      <w:r>
+        <w:rPr>
+          <w:rFonts w:ascii="Times New Roman" w:hAnsi="Times New Roman" w:cs="Times New Roman"/>
+          <w:sz w:val="28"/>
+          <w:szCs w:val="28"/>
+          <w:lang w:val="ru-RU"/>
+        </w:rPr>
+        <w:t xml:space="preserve"> </w:t>
+      </w:r>
+      <w:proofErr w:type="spellStart"/>
+      <w:r>
+        <w:rPr>
+          <w:rFonts w:ascii="Times New Roman" w:hAnsi="Times New Roman" w:cs="Times New Roman"/>
+          <w:sz w:val="28"/>
+          <w:szCs w:val="28"/>
+          <w:lang w:val="ru-RU"/>
+        </w:rPr>
+        <w:t>прошарок</w:t>
+      </w:r>
+      <w:proofErr w:type="spellEnd"/>
+      <w:r>
+        <w:rPr>
+          <w:rFonts w:ascii="Times New Roman" w:hAnsi="Times New Roman" w:cs="Times New Roman"/>
+          <w:sz w:val="28"/>
+          <w:szCs w:val="28"/>
+          <w:lang w:val="ru-RU"/>
+        </w:rPr>
+        <w:t xml:space="preserve"> </w:t>
+      </w:r>
+      <w:proofErr w:type="spellStart"/>
+      <w:r>
+        <w:rPr>
+          <w:rFonts w:ascii="Times New Roman" w:hAnsi="Times New Roman" w:cs="Times New Roman"/>
+          <w:sz w:val="28"/>
+          <w:szCs w:val="28"/>
+          <w:lang w:val="ru-RU"/>
+        </w:rPr>
+        <w:t>між</w:t>
+      </w:r>
+      <w:proofErr w:type="spellEnd"/>
+      <w:r>
+        <w:rPr>
+          <w:rFonts w:ascii="Times New Roman" w:hAnsi="Times New Roman" w:cs="Times New Roman"/>
+          <w:sz w:val="28"/>
+          <w:szCs w:val="28"/>
+          <w:lang w:val="ru-RU"/>
+        </w:rPr>
+        <w:t xml:space="preserve"> б</w:t>
+      </w:r>
+      <w:r>
+        <w:rPr>
+          <w:rFonts w:ascii="Times New Roman" w:hAnsi="Times New Roman" w:cs="Times New Roman"/>
+          <w:sz w:val="28"/>
+          <w:szCs w:val="28"/>
+          <w:lang w:val="ru-RU"/>
+        </w:rPr>
+        <w:t xml:space="preserve">азою </w:t>
+      </w:r>
+      <w:proofErr w:type="spellStart"/>
+      <w:r>
+        <w:rPr>
+          <w:rFonts w:ascii="Times New Roman" w:hAnsi="Times New Roman" w:cs="Times New Roman"/>
+          <w:sz w:val="28"/>
+          <w:szCs w:val="28"/>
+          <w:lang w:val="ru-RU"/>
+        </w:rPr>
+        <w:t>даних</w:t>
+      </w:r>
+      <w:proofErr w:type="spellEnd"/>
+      <w:r>
+        <w:rPr>
+          <w:rFonts w:ascii="Times New Roman" w:hAnsi="Times New Roman" w:cs="Times New Roman"/>
+          <w:sz w:val="28"/>
+          <w:szCs w:val="28"/>
+          <w:lang w:val="ru-RU"/>
+        </w:rPr>
+        <w:t xml:space="preserve"> та </w:t>
+      </w:r>
+      <w:r>
+        <w:rPr>
+          <w:rFonts w:ascii="Times New Roman" w:hAnsi="Times New Roman" w:cs="Times New Roman"/>
+          <w:sz w:val="28"/>
+          <w:szCs w:val="28"/>
+          <w:lang w:val="ru-RU"/>
+        </w:rPr>
+        <w:t>контрол</w:t>
+      </w:r>
+      <w:r>
+        <w:rPr>
+          <w:rFonts w:ascii="Times New Roman" w:hAnsi="Times New Roman" w:cs="Times New Roman"/>
+          <w:sz w:val="28"/>
+          <w:szCs w:val="28"/>
+          <w:lang w:val="ru-RU"/>
+        </w:rPr>
+        <w:t>ерами</w:t>
+      </w:r>
+      <w:r>
+        <w:rPr>
+          <w:rFonts w:ascii="Times New Roman" w:hAnsi="Times New Roman" w:cs="Times New Roman"/>
+          <w:sz w:val="28"/>
+          <w:szCs w:val="28"/>
+          <w:lang w:val="ru-RU"/>
+        </w:rPr>
+        <w:t>.</w:t>
+      </w:r>
+    </w:p>
+    <w:p>
+      <w:pPr>
+        <w:rPr>
+          <w:rFonts w:ascii="Times New Roman" w:hAnsi="Times New Roman" w:cs="Times New Roman"/>
+          <w:sz w:val="28"/>
+          <w:szCs w:val="28"/>
+          <w:lang w:val="ru-RU"/>
+        </w:rPr>
+      </w:pPr>
+      <w:proofErr w:type="spellStart"/>
+      <w:r>
+        <w:rPr>
+          <w:rFonts w:ascii="Times New Roman" w:hAnsi="Times New Roman" w:cs="Times New Roman"/>
+          <w:b/>
+          <w:sz w:val="28"/>
+          <w:szCs w:val="28"/>
+          <w:lang w:val="ru-RU"/>
+        </w:rPr>
+        <w:t>DiplomaSurvival.Models</w:t>
+      </w:r>
+      <w:proofErr w:type="spellEnd"/>
+      <w:r>
+        <w:rPr>
+          <w:rFonts w:ascii="Times New Roman" w:hAnsi="Times New Roman" w:cs="Times New Roman"/>
+          <w:sz w:val="28"/>
+          <w:szCs w:val="28"/>
+          <w:lang w:val="ru-RU"/>
+        </w:rPr>
+        <w:t xml:space="preserve"> </w:t>
+      </w:r>
+      <w:r>
+        <w:rPr>
+          <w:rFonts w:ascii="Times New Roman" w:hAnsi="Times New Roman" w:cs="Times New Roman"/>
+          <w:sz w:val="28"/>
+          <w:szCs w:val="28"/>
+          <w:lang w:val="ru-RU"/>
+        </w:rPr>
+        <w:t>–</w:t>
+      </w:r>
+      <w:r>
+        <w:rPr>
+          <w:rFonts w:ascii="Times New Roman" w:hAnsi="Times New Roman" w:cs="Times New Roman"/>
+          <w:sz w:val="28"/>
+          <w:szCs w:val="28"/>
+          <w:lang w:val="ru-RU"/>
+        </w:rPr>
+        <w:t xml:space="preserve"> </w:t>
+      </w:r>
+      <w:proofErr w:type="spellStart"/>
+      <w:r>
+        <w:rPr>
+          <w:rFonts w:ascii="Times New Roman" w:hAnsi="Times New Roman" w:cs="Times New Roman"/>
+          <w:sz w:val="28"/>
+          <w:szCs w:val="28"/>
+          <w:lang w:val="ru-RU"/>
+        </w:rPr>
+        <w:t>використовується</w:t>
+      </w:r>
+      <w:proofErr w:type="spellEnd"/>
+      <w:r>
+        <w:rPr>
+          <w:rFonts w:ascii="Times New Roman" w:hAnsi="Times New Roman" w:cs="Times New Roman"/>
+          <w:sz w:val="28"/>
+          <w:szCs w:val="28"/>
+          <w:lang w:val="ru-RU"/>
+        </w:rPr>
+        <w:t xml:space="preserve"> як </w:t>
+      </w:r>
+      <w:proofErr w:type="spellStart"/>
+      <w:r>
+        <w:rPr>
+          <w:rFonts w:ascii="Times New Roman" w:hAnsi="Times New Roman" w:cs="Times New Roman"/>
+          <w:sz w:val="28"/>
+          <w:szCs w:val="28"/>
+          <w:lang w:val="ru-RU"/>
+        </w:rPr>
+        <w:t>бібліотека</w:t>
+      </w:r>
+      <w:proofErr w:type="spellEnd"/>
+      <w:r>
+        <w:rPr>
+          <w:rFonts w:ascii="Times New Roman" w:hAnsi="Times New Roman" w:cs="Times New Roman"/>
+          <w:sz w:val="28"/>
+          <w:szCs w:val="28"/>
+          <w:lang w:val="ru-RU"/>
+        </w:rPr>
+        <w:t xml:space="preserve"> моделей - </w:t>
+      </w:r>
+      <w:proofErr w:type="spellStart"/>
+      <w:r>
+        <w:rPr>
+          <w:rFonts w:ascii="Times New Roman" w:hAnsi="Times New Roman" w:cs="Times New Roman"/>
+          <w:sz w:val="28"/>
+          <w:szCs w:val="28"/>
+          <w:lang w:val="ru-RU"/>
+        </w:rPr>
+        <w:t>різних</w:t>
+      </w:r>
+      <w:proofErr w:type="spellEnd"/>
+      <w:r>
+        <w:rPr>
+          <w:rFonts w:ascii="Times New Roman" w:hAnsi="Times New Roman" w:cs="Times New Roman"/>
+          <w:sz w:val="28"/>
+          <w:szCs w:val="28"/>
+          <w:lang w:val="ru-RU"/>
+        </w:rPr>
+        <w:t xml:space="preserve"> </w:t>
+      </w:r>
+      <w:r>
+        <w:rPr>
+          <w:rFonts w:ascii="Times New Roman" w:hAnsi="Times New Roman" w:cs="Times New Roman"/>
+          <w:sz w:val="28"/>
+          <w:szCs w:val="28"/>
+          <w:lang w:val="en-US"/>
+        </w:rPr>
+        <w:t>data</w:t>
+      </w:r>
+      <w:r>
+        <w:rPr>
+          <w:rFonts w:ascii="Times New Roman" w:hAnsi="Times New Roman" w:cs="Times New Roman"/>
+          <w:sz w:val="28"/>
+          <w:szCs w:val="28"/>
+          <w:lang w:val="ru-RU"/>
+        </w:rPr>
+        <w:t xml:space="preserve"> </w:t>
+      </w:r>
+      <w:r>
+        <w:rPr>
+          <w:rFonts w:ascii="Times New Roman" w:hAnsi="Times New Roman" w:cs="Times New Roman"/>
+          <w:sz w:val="28"/>
+          <w:szCs w:val="28"/>
+          <w:lang w:val="en-US"/>
+        </w:rPr>
+        <w:t>transfer</w:t>
+      </w:r>
+      <w:r>
+        <w:rPr>
+          <w:rFonts w:ascii="Times New Roman" w:hAnsi="Times New Roman" w:cs="Times New Roman"/>
+          <w:sz w:val="28"/>
+          <w:szCs w:val="28"/>
+          <w:lang w:val="ru-RU"/>
+        </w:rPr>
+        <w:t xml:space="preserve"> </w:t>
+      </w:r>
+      <w:r>
+        <w:rPr>
+          <w:rFonts w:ascii="Times New Roman" w:hAnsi="Times New Roman" w:cs="Times New Roman"/>
+          <w:sz w:val="28"/>
+          <w:szCs w:val="28"/>
+          <w:lang w:val="en-US"/>
+        </w:rPr>
+        <w:t>object</w:t>
+      </w:r>
+      <w:r>
+        <w:rPr>
+          <w:rFonts w:ascii="Times New Roman" w:hAnsi="Times New Roman" w:cs="Times New Roman"/>
+          <w:sz w:val="28"/>
+          <w:szCs w:val="28"/>
+          <w:lang w:val="ru-RU"/>
+        </w:rPr>
+        <w:t xml:space="preserve"> – </w:t>
+      </w:r>
+      <w:proofErr w:type="spellStart"/>
+      <w:r>
+        <w:rPr>
+          <w:rFonts w:ascii="Times New Roman" w:hAnsi="Times New Roman" w:cs="Times New Roman"/>
+          <w:sz w:val="28"/>
+          <w:szCs w:val="28"/>
+          <w:lang w:val="ru-RU"/>
+        </w:rPr>
+        <w:t>ів</w:t>
+      </w:r>
+      <w:proofErr w:type="spellEnd"/>
+      <w:r>
+        <w:rPr>
+          <w:rFonts w:ascii="Times New Roman" w:hAnsi="Times New Roman" w:cs="Times New Roman"/>
+          <w:sz w:val="28"/>
+          <w:szCs w:val="28"/>
+          <w:lang w:val="ru-RU"/>
+        </w:rPr>
+        <w:t xml:space="preserve">, </w:t>
+      </w:r>
+      <w:proofErr w:type="spellStart"/>
+      <w:r>
+        <w:rPr>
+          <w:rFonts w:ascii="Times New Roman" w:hAnsi="Times New Roman" w:cs="Times New Roman"/>
+          <w:sz w:val="28"/>
+          <w:szCs w:val="28"/>
+          <w:lang w:val="ru-RU"/>
+        </w:rPr>
+        <w:t>перечислень</w:t>
+      </w:r>
+      <w:proofErr w:type="spellEnd"/>
+      <w:r>
+        <w:rPr>
+          <w:rFonts w:ascii="Times New Roman" w:hAnsi="Times New Roman" w:cs="Times New Roman"/>
+          <w:sz w:val="28"/>
+          <w:szCs w:val="28"/>
+          <w:lang w:val="ru-RU"/>
+        </w:rPr>
+        <w:t xml:space="preserve"> та констант</w:t>
+      </w:r>
+      <w:r>
+        <w:rPr>
+          <w:rFonts w:ascii="Times New Roman" w:hAnsi="Times New Roman" w:cs="Times New Roman"/>
+          <w:sz w:val="28"/>
+          <w:szCs w:val="28"/>
+          <w:lang w:val="ru-RU"/>
+        </w:rPr>
+        <w:t xml:space="preserve"> проекту.</w:t>
+      </w:r>
+    </w:p>
+    <w:p>
+      <w:pPr>
+        <w:rPr>
+          <w:rFonts w:ascii="Times New Roman" w:hAnsi="Times New Roman" w:cs="Times New Roman"/>
+          <w:sz w:val="28"/>
+          <w:szCs w:val="28"/>
+          <w:lang w:val="ru-RU"/>
+        </w:rPr>
+      </w:pPr>
+      <w:proofErr w:type="spellStart"/>
+      <w:r>
+        <w:rPr>
+          <w:rFonts w:ascii="Times New Roman" w:hAnsi="Times New Roman" w:cs="Times New Roman"/>
+          <w:b/>
+          <w:sz w:val="28"/>
+          <w:szCs w:val="28"/>
+          <w:lang w:val="ru-RU"/>
+        </w:rPr>
+        <w:t>DiplomaSurvival.Entities</w:t>
+      </w:r>
+      <w:proofErr w:type="spellEnd"/>
+      <w:r>
+        <w:rPr>
+          <w:rFonts w:ascii="Times New Roman" w:hAnsi="Times New Roman" w:cs="Times New Roman"/>
+          <w:sz w:val="28"/>
+          <w:szCs w:val="28"/>
+          <w:lang w:val="ru-RU"/>
+        </w:rPr>
+        <w:t xml:space="preserve"> - </w:t>
+      </w:r>
+      <w:r>
+        <w:rPr>
+          <w:rFonts w:ascii="Times New Roman" w:hAnsi="Times New Roman" w:cs="Times New Roman"/>
+          <w:sz w:val="28"/>
+          <w:szCs w:val="28"/>
+          <w:lang w:val="ru-RU"/>
+        </w:rPr>
+        <w:t xml:space="preserve">тут </w:t>
+      </w:r>
+      <w:proofErr w:type="spellStart"/>
+      <w:r>
+        <w:rPr>
+          <w:rFonts w:ascii="Times New Roman" w:hAnsi="Times New Roman" w:cs="Times New Roman"/>
+          <w:sz w:val="28"/>
+          <w:szCs w:val="28"/>
+          <w:lang w:val="ru-RU"/>
+        </w:rPr>
+        <w:t>знаходиться</w:t>
+      </w:r>
+      <w:proofErr w:type="spellEnd"/>
+      <w:r>
+        <w:rPr>
+          <w:rFonts w:ascii="Times New Roman" w:hAnsi="Times New Roman" w:cs="Times New Roman"/>
+          <w:sz w:val="28"/>
+          <w:szCs w:val="28"/>
+          <w:lang w:val="ru-RU"/>
+        </w:rPr>
+        <w:t xml:space="preserve"> </w:t>
+      </w:r>
+      <w:proofErr w:type="spellStart"/>
+      <w:r>
+        <w:rPr>
+          <w:rFonts w:ascii="Times New Roman" w:hAnsi="Times New Roman" w:cs="Times New Roman"/>
+          <w:sz w:val="28"/>
+          <w:szCs w:val="28"/>
+          <w:lang w:val="ru-RU"/>
+        </w:rPr>
+        <w:t>о</w:t>
+      </w:r>
+      <w:r>
+        <w:rPr>
+          <w:rFonts w:ascii="Times New Roman" w:hAnsi="Times New Roman" w:cs="Times New Roman"/>
+          <w:sz w:val="28"/>
+          <w:szCs w:val="28"/>
+          <w:lang w:val="ru-RU"/>
+        </w:rPr>
+        <w:t>пис</w:t>
+      </w:r>
+      <w:proofErr w:type="spellEnd"/>
+      <w:r>
+        <w:rPr>
+          <w:rFonts w:ascii="Times New Roman" w:hAnsi="Times New Roman" w:cs="Times New Roman"/>
+          <w:sz w:val="28"/>
+          <w:szCs w:val="28"/>
+          <w:lang w:val="ru-RU"/>
+        </w:rPr>
+        <w:t xml:space="preserve"> і </w:t>
+      </w:r>
+      <w:proofErr w:type="spellStart"/>
+      <w:r>
+        <w:rPr>
+          <w:rFonts w:ascii="Times New Roman" w:hAnsi="Times New Roman" w:cs="Times New Roman"/>
+          <w:sz w:val="28"/>
+          <w:szCs w:val="28"/>
+          <w:lang w:val="ru-RU"/>
+        </w:rPr>
+        <w:t>маппинг</w:t>
+      </w:r>
+      <w:proofErr w:type="spellEnd"/>
+      <w:r>
+        <w:rPr>
+          <w:rFonts w:ascii="Times New Roman" w:hAnsi="Times New Roman" w:cs="Times New Roman"/>
+          <w:sz w:val="28"/>
+          <w:szCs w:val="28"/>
+          <w:lang w:val="ru-RU"/>
+        </w:rPr>
+        <w:t xml:space="preserve"> </w:t>
+      </w:r>
+      <w:proofErr w:type="spellStart"/>
+      <w:r>
+        <w:rPr>
+          <w:rFonts w:ascii="Times New Roman" w:hAnsi="Times New Roman" w:cs="Times New Roman"/>
+          <w:sz w:val="28"/>
+          <w:szCs w:val="28"/>
+          <w:lang w:val="ru-RU"/>
+        </w:rPr>
+        <w:t>таблиць</w:t>
+      </w:r>
+      <w:proofErr w:type="spellEnd"/>
+      <w:r>
+        <w:rPr>
+          <w:rFonts w:ascii="Times New Roman" w:hAnsi="Times New Roman" w:cs="Times New Roman"/>
+          <w:sz w:val="28"/>
+          <w:szCs w:val="28"/>
+          <w:lang w:val="ru-RU"/>
+        </w:rPr>
+        <w:t xml:space="preserve">. Для </w:t>
+      </w:r>
+      <w:proofErr w:type="spellStart"/>
+      <w:r>
+        <w:rPr>
+          <w:rFonts w:ascii="Times New Roman" w:hAnsi="Times New Roman" w:cs="Times New Roman"/>
+          <w:sz w:val="28"/>
+          <w:szCs w:val="28"/>
+          <w:lang w:val="ru-RU"/>
+        </w:rPr>
+        <w:t>маппи</w:t>
+      </w:r>
+      <w:r>
+        <w:rPr>
+          <w:rFonts w:ascii="Times New Roman" w:hAnsi="Times New Roman" w:cs="Times New Roman"/>
+          <w:sz w:val="28"/>
+          <w:szCs w:val="28"/>
+          <w:lang w:val="ru-RU"/>
+        </w:rPr>
+        <w:t>нгу</w:t>
+      </w:r>
+      <w:proofErr w:type="spellEnd"/>
+      <w:r>
+        <w:rPr>
+          <w:rFonts w:ascii="Times New Roman" w:hAnsi="Times New Roman" w:cs="Times New Roman"/>
+          <w:sz w:val="28"/>
+          <w:szCs w:val="28"/>
+          <w:lang w:val="ru-RU"/>
+        </w:rPr>
+        <w:t xml:space="preserve"> </w:t>
+      </w:r>
+      <w:proofErr w:type="spellStart"/>
+      <w:r>
+        <w:rPr>
+          <w:rFonts w:ascii="Times New Roman" w:hAnsi="Times New Roman" w:cs="Times New Roman"/>
+          <w:sz w:val="28"/>
+          <w:szCs w:val="28"/>
+          <w:lang w:val="ru-RU"/>
+        </w:rPr>
+        <w:t>обраний</w:t>
+      </w:r>
+      <w:proofErr w:type="spellEnd"/>
+      <w:r>
+        <w:rPr>
+          <w:rFonts w:ascii="Times New Roman" w:hAnsi="Times New Roman" w:cs="Times New Roman"/>
+          <w:sz w:val="28"/>
+          <w:szCs w:val="28"/>
+          <w:lang w:val="ru-RU"/>
+        </w:rPr>
+        <w:t xml:space="preserve"> – </w:t>
+      </w:r>
+      <w:r>
+        <w:rPr>
+          <w:rFonts w:ascii="Times New Roman" w:hAnsi="Times New Roman" w:cs="Times New Roman"/>
+          <w:sz w:val="28"/>
+          <w:szCs w:val="28"/>
+          <w:lang w:val="en-US"/>
+        </w:rPr>
+        <w:t>fluent</w:t>
+      </w:r>
+      <w:r>
+        <w:rPr>
+          <w:rFonts w:ascii="Times New Roman" w:hAnsi="Times New Roman" w:cs="Times New Roman"/>
+          <w:sz w:val="28"/>
+          <w:szCs w:val="28"/>
+          <w:lang w:val="ru-RU"/>
+        </w:rPr>
+        <w:t xml:space="preserve"> </w:t>
+      </w:r>
+      <w:r>
+        <w:rPr>
+          <w:rFonts w:ascii="Times New Roman" w:hAnsi="Times New Roman" w:cs="Times New Roman"/>
+          <w:sz w:val="28"/>
+          <w:szCs w:val="28"/>
+          <w:lang w:val="en-US"/>
+        </w:rPr>
+        <w:t>mapping</w:t>
+      </w:r>
+      <w:r>
+        <w:rPr>
+          <w:rFonts w:ascii="Times New Roman" w:hAnsi="Times New Roman" w:cs="Times New Roman"/>
+          <w:sz w:val="28"/>
+          <w:szCs w:val="28"/>
+          <w:lang w:val="ru-RU"/>
+        </w:rPr>
+        <w:t>.</w:t>
+      </w:r>
+    </w:p>
+    <w:p>
+      <w:pPr>
+        <w:ind w:firstLine="708"/>
+        <w:rPr>
+          <w:rFonts w:ascii="Times New Roman" w:hAnsi="Times New Roman" w:cs="Times New Roman"/>
+          <w:sz w:val="28"/>
+          <w:szCs w:val="28"/>
+          <w:lang w:val="ru-RU"/>
+        </w:rPr>
+      </w:pPr>
+      <w:r>
+        <w:rPr>
+          <w:rFonts w:ascii="Times New Roman" w:hAnsi="Times New Roman" w:cs="Times New Roman"/>
+          <w:sz w:val="28"/>
+          <w:szCs w:val="28"/>
+          <w:lang w:val="ru-RU"/>
+        </w:rPr>
+        <w:t xml:space="preserve">Структура </w:t>
+      </w:r>
+      <w:proofErr w:type="spellStart"/>
+      <w:r>
+        <w:rPr>
+          <w:rFonts w:ascii="Times New Roman" w:hAnsi="Times New Roman" w:cs="Times New Roman"/>
+          <w:sz w:val="28"/>
+          <w:szCs w:val="28"/>
+          <w:lang w:val="ru-RU"/>
+        </w:rPr>
+        <w:t>бази</w:t>
+      </w:r>
+      <w:proofErr w:type="spellEnd"/>
+      <w:r>
+        <w:rPr>
+          <w:rFonts w:ascii="Times New Roman" w:hAnsi="Times New Roman" w:cs="Times New Roman"/>
+          <w:sz w:val="28"/>
+          <w:szCs w:val="28"/>
+          <w:lang w:val="ru-RU"/>
+        </w:rPr>
+        <w:t xml:space="preserve"> </w:t>
+      </w:r>
+      <w:proofErr w:type="spellStart"/>
+      <w:r>
+        <w:rPr>
+          <w:rFonts w:ascii="Times New Roman" w:hAnsi="Times New Roman" w:cs="Times New Roman"/>
+          <w:sz w:val="28"/>
+          <w:szCs w:val="28"/>
+          <w:lang w:val="ru-RU"/>
+        </w:rPr>
+        <w:t>даних</w:t>
+      </w:r>
+      <w:proofErr w:type="spellEnd"/>
+      <w:r>
+        <w:rPr>
+          <w:rFonts w:ascii="Times New Roman" w:hAnsi="Times New Roman" w:cs="Times New Roman"/>
+          <w:sz w:val="28"/>
+          <w:szCs w:val="28"/>
+          <w:lang w:val="ru-RU"/>
+        </w:rPr>
+        <w:t xml:space="preserve"> </w:t>
+      </w:r>
+      <w:proofErr w:type="spellStart"/>
+      <w:r>
+        <w:rPr>
+          <w:rFonts w:ascii="Times New Roman" w:hAnsi="Times New Roman" w:cs="Times New Roman"/>
+          <w:sz w:val="28"/>
+          <w:szCs w:val="28"/>
+          <w:lang w:val="ru-RU"/>
+        </w:rPr>
+        <w:t>досить</w:t>
+      </w:r>
+      <w:proofErr w:type="spellEnd"/>
+      <w:r>
+        <w:rPr>
+          <w:rFonts w:ascii="Times New Roman" w:hAnsi="Times New Roman" w:cs="Times New Roman"/>
+          <w:sz w:val="28"/>
+          <w:szCs w:val="28"/>
+          <w:lang w:val="ru-RU"/>
+        </w:rPr>
+        <w:t xml:space="preserve"> нескладна: </w:t>
+      </w:r>
+      <w:proofErr w:type="spellStart"/>
+      <w:r>
+        <w:rPr>
+          <w:rFonts w:ascii="Times New Roman" w:hAnsi="Times New Roman" w:cs="Times New Roman"/>
+          <w:sz w:val="28"/>
+          <w:szCs w:val="28"/>
+          <w:lang w:val="ru-RU"/>
+        </w:rPr>
+        <w:t>усього</w:t>
+      </w:r>
+      <w:proofErr w:type="spellEnd"/>
+      <w:r>
+        <w:rPr>
+          <w:rFonts w:ascii="Times New Roman" w:hAnsi="Times New Roman" w:cs="Times New Roman"/>
+          <w:sz w:val="28"/>
+          <w:szCs w:val="28"/>
+          <w:lang w:val="ru-RU"/>
+        </w:rPr>
+        <w:t xml:space="preserve"> 3 </w:t>
+      </w:r>
+      <w:proofErr w:type="spellStart"/>
+      <w:r>
+        <w:rPr>
+          <w:rFonts w:ascii="Times New Roman" w:hAnsi="Times New Roman" w:cs="Times New Roman"/>
+          <w:sz w:val="28"/>
+          <w:szCs w:val="28"/>
+          <w:lang w:val="ru-RU"/>
+        </w:rPr>
+        <w:t>таблиці</w:t>
+      </w:r>
+      <w:proofErr w:type="spellEnd"/>
+      <w:r>
+        <w:rPr>
+          <w:rFonts w:ascii="Times New Roman" w:hAnsi="Times New Roman" w:cs="Times New Roman"/>
+          <w:sz w:val="28"/>
+          <w:szCs w:val="28"/>
+          <w:lang w:val="ru-RU"/>
+        </w:rPr>
+        <w:t xml:space="preserve">, </w:t>
+      </w:r>
+      <w:proofErr w:type="spellStart"/>
+      <w:r>
+        <w:rPr>
+          <w:rFonts w:ascii="Times New Roman" w:hAnsi="Times New Roman" w:cs="Times New Roman"/>
+          <w:sz w:val="28"/>
+          <w:szCs w:val="28"/>
+          <w:lang w:val="ru-RU"/>
+        </w:rPr>
+        <w:t>що</w:t>
+      </w:r>
+      <w:proofErr w:type="spellEnd"/>
+      <w:r>
+        <w:rPr>
+          <w:rFonts w:ascii="Times New Roman" w:hAnsi="Times New Roman" w:cs="Times New Roman"/>
+          <w:sz w:val="28"/>
+          <w:szCs w:val="28"/>
+          <w:lang w:val="ru-RU"/>
+        </w:rPr>
+        <w:t xml:space="preserve"> </w:t>
+      </w:r>
+      <w:proofErr w:type="spellStart"/>
+      <w:r>
+        <w:rPr>
+          <w:rFonts w:ascii="Times New Roman" w:hAnsi="Times New Roman" w:cs="Times New Roman"/>
+          <w:sz w:val="28"/>
+          <w:szCs w:val="28"/>
+          <w:lang w:val="ru-RU"/>
+        </w:rPr>
+        <w:t>зберігають</w:t>
+      </w:r>
+      <w:proofErr w:type="spellEnd"/>
+      <w:r>
+        <w:rPr>
+          <w:rFonts w:ascii="Times New Roman" w:hAnsi="Times New Roman" w:cs="Times New Roman"/>
+          <w:sz w:val="28"/>
+          <w:szCs w:val="28"/>
+          <w:lang w:val="ru-RU"/>
+        </w:rPr>
+        <w:t xml:space="preserve"> у </w:t>
+      </w:r>
+      <w:proofErr w:type="spellStart"/>
+      <w:r>
+        <w:rPr>
+          <w:rFonts w:ascii="Times New Roman" w:hAnsi="Times New Roman" w:cs="Times New Roman"/>
+          <w:sz w:val="28"/>
+          <w:szCs w:val="28"/>
+          <w:lang w:val="ru-RU"/>
+        </w:rPr>
+        <w:t>собі</w:t>
+      </w:r>
+      <w:proofErr w:type="spellEnd"/>
+      <w:r>
+        <w:rPr>
+          <w:rFonts w:ascii="Times New Roman" w:hAnsi="Times New Roman" w:cs="Times New Roman"/>
+          <w:sz w:val="28"/>
+          <w:szCs w:val="28"/>
+          <w:lang w:val="ru-RU"/>
+        </w:rPr>
+        <w:t xml:space="preserve"> </w:t>
+      </w:r>
+      <w:proofErr w:type="spellStart"/>
+      <w:r>
+        <w:rPr>
+          <w:rFonts w:ascii="Times New Roman" w:hAnsi="Times New Roman" w:cs="Times New Roman"/>
+          <w:sz w:val="28"/>
+          <w:szCs w:val="28"/>
+          <w:lang w:val="ru-RU"/>
+        </w:rPr>
+        <w:t>інформацію</w:t>
+      </w:r>
+      <w:proofErr w:type="spellEnd"/>
+      <w:r>
+        <w:rPr>
+          <w:rFonts w:ascii="Times New Roman" w:hAnsi="Times New Roman" w:cs="Times New Roman"/>
+          <w:sz w:val="28"/>
+          <w:szCs w:val="28"/>
+          <w:lang w:val="ru-RU"/>
+        </w:rPr>
+        <w:t xml:space="preserve"> про </w:t>
+      </w:r>
+      <w:proofErr w:type="spellStart"/>
+      <w:r>
+        <w:rPr>
+          <w:rFonts w:ascii="Times New Roman" w:hAnsi="Times New Roman" w:cs="Times New Roman"/>
+          <w:sz w:val="28"/>
+          <w:szCs w:val="28"/>
+          <w:lang w:val="ru-RU"/>
+        </w:rPr>
+        <w:t>події</w:t>
+      </w:r>
+      <w:proofErr w:type="spellEnd"/>
+      <w:r>
+        <w:rPr>
+          <w:rFonts w:ascii="Times New Roman" w:hAnsi="Times New Roman" w:cs="Times New Roman"/>
+          <w:sz w:val="28"/>
+          <w:szCs w:val="28"/>
+          <w:lang w:val="ru-RU"/>
+        </w:rPr>
+        <w:t xml:space="preserve"> (</w:t>
+      </w:r>
+      <w:proofErr w:type="spellStart"/>
+      <w:r>
+        <w:rPr>
+          <w:rFonts w:ascii="Times New Roman" w:hAnsi="Times New Roman" w:cs="Times New Roman"/>
+          <w:sz w:val="28"/>
+          <w:szCs w:val="28"/>
+          <w:lang w:val="ru-RU"/>
+        </w:rPr>
+        <w:t>нагорода</w:t>
+      </w:r>
+      <w:proofErr w:type="spellEnd"/>
+      <w:r>
+        <w:rPr>
+          <w:rFonts w:ascii="Times New Roman" w:hAnsi="Times New Roman" w:cs="Times New Roman"/>
+          <w:sz w:val="28"/>
+          <w:szCs w:val="28"/>
+          <w:lang w:val="ru-RU"/>
+        </w:rPr>
+        <w:t xml:space="preserve"> </w:t>
+      </w:r>
+      <w:proofErr w:type="gramStart"/>
+      <w:r>
+        <w:rPr>
+          <w:rFonts w:ascii="Times New Roman" w:hAnsi="Times New Roman" w:cs="Times New Roman"/>
+          <w:sz w:val="28"/>
+          <w:szCs w:val="28"/>
+          <w:lang w:val="ru-RU"/>
+        </w:rPr>
+        <w:t>за перше</w:t>
+      </w:r>
+      <w:proofErr w:type="gramEnd"/>
+      <w:r>
+        <w:rPr>
+          <w:rFonts w:ascii="Times New Roman" w:hAnsi="Times New Roman" w:cs="Times New Roman"/>
+          <w:sz w:val="28"/>
+          <w:szCs w:val="28"/>
+          <w:lang w:val="ru-RU"/>
+        </w:rPr>
+        <w:t xml:space="preserve"> </w:t>
+      </w:r>
+      <w:proofErr w:type="spellStart"/>
+      <w:r>
+        <w:rPr>
+          <w:rFonts w:ascii="Times New Roman" w:hAnsi="Times New Roman" w:cs="Times New Roman"/>
+          <w:sz w:val="28"/>
+          <w:szCs w:val="28"/>
+          <w:lang w:val="ru-RU"/>
+        </w:rPr>
+        <w:t>місце</w:t>
+      </w:r>
+      <w:proofErr w:type="spellEnd"/>
+      <w:r>
+        <w:rPr>
+          <w:rFonts w:ascii="Times New Roman" w:hAnsi="Times New Roman" w:cs="Times New Roman"/>
+          <w:sz w:val="28"/>
+          <w:szCs w:val="28"/>
+          <w:lang w:val="ru-RU"/>
+        </w:rPr>
+        <w:t xml:space="preserve">, </w:t>
+      </w:r>
+      <w:proofErr w:type="spellStart"/>
+      <w:r>
+        <w:rPr>
+          <w:rFonts w:ascii="Times New Roman" w:hAnsi="Times New Roman" w:cs="Times New Roman"/>
+          <w:sz w:val="28"/>
+          <w:szCs w:val="28"/>
+          <w:lang w:val="ru-RU"/>
+        </w:rPr>
+        <w:t>нагорода</w:t>
+      </w:r>
+      <w:proofErr w:type="spellEnd"/>
+      <w:r>
+        <w:rPr>
+          <w:rFonts w:ascii="Times New Roman" w:hAnsi="Times New Roman" w:cs="Times New Roman"/>
+          <w:sz w:val="28"/>
+          <w:szCs w:val="28"/>
+          <w:lang w:val="ru-RU"/>
+        </w:rPr>
+        <w:t xml:space="preserve"> за друге </w:t>
+      </w:r>
+      <w:proofErr w:type="spellStart"/>
+      <w:r>
+        <w:rPr>
+          <w:rFonts w:ascii="Times New Roman" w:hAnsi="Times New Roman" w:cs="Times New Roman"/>
+          <w:sz w:val="28"/>
+          <w:szCs w:val="28"/>
+          <w:lang w:val="ru-RU"/>
+        </w:rPr>
+        <w:t>місце</w:t>
+      </w:r>
+      <w:proofErr w:type="spellEnd"/>
+      <w:r>
+        <w:rPr>
+          <w:rFonts w:ascii="Times New Roman" w:hAnsi="Times New Roman" w:cs="Times New Roman"/>
+          <w:sz w:val="28"/>
+          <w:szCs w:val="28"/>
+          <w:lang w:val="ru-RU"/>
+        </w:rPr>
+        <w:t xml:space="preserve">, </w:t>
+      </w:r>
+      <w:proofErr w:type="spellStart"/>
+      <w:r>
+        <w:rPr>
+          <w:rFonts w:ascii="Times New Roman" w:hAnsi="Times New Roman" w:cs="Times New Roman"/>
+          <w:sz w:val="28"/>
+          <w:szCs w:val="28"/>
+          <w:lang w:val="ru-RU"/>
+        </w:rPr>
+        <w:t>нагорода</w:t>
+      </w:r>
+      <w:proofErr w:type="spellEnd"/>
+      <w:r>
+        <w:rPr>
+          <w:rFonts w:ascii="Times New Roman" w:hAnsi="Times New Roman" w:cs="Times New Roman"/>
+          <w:sz w:val="28"/>
+          <w:szCs w:val="28"/>
+          <w:lang w:val="ru-RU"/>
+        </w:rPr>
+        <w:t xml:space="preserve"> за </w:t>
+      </w:r>
+      <w:proofErr w:type="spellStart"/>
+      <w:r>
+        <w:rPr>
+          <w:rFonts w:ascii="Times New Roman" w:hAnsi="Times New Roman" w:cs="Times New Roman"/>
+          <w:sz w:val="28"/>
+          <w:szCs w:val="28"/>
+          <w:lang w:val="ru-RU"/>
+        </w:rPr>
+        <w:t>третє</w:t>
+      </w:r>
+      <w:proofErr w:type="spellEnd"/>
+      <w:r>
+        <w:rPr>
+          <w:rFonts w:ascii="Times New Roman" w:hAnsi="Times New Roman" w:cs="Times New Roman"/>
+          <w:sz w:val="28"/>
+          <w:szCs w:val="28"/>
+          <w:lang w:val="ru-RU"/>
+        </w:rPr>
+        <w:t xml:space="preserve"> </w:t>
+      </w:r>
+      <w:proofErr w:type="spellStart"/>
+      <w:r>
+        <w:rPr>
+          <w:rFonts w:ascii="Times New Roman" w:hAnsi="Times New Roman" w:cs="Times New Roman"/>
+          <w:sz w:val="28"/>
+          <w:szCs w:val="28"/>
+          <w:lang w:val="ru-RU"/>
+        </w:rPr>
+        <w:t>місце</w:t>
+      </w:r>
+      <w:proofErr w:type="spellEnd"/>
+      <w:r>
+        <w:rPr>
+          <w:rFonts w:ascii="Times New Roman" w:hAnsi="Times New Roman" w:cs="Times New Roman"/>
+          <w:sz w:val="28"/>
+          <w:szCs w:val="28"/>
+          <w:lang w:val="ru-RU"/>
+        </w:rPr>
+        <w:t xml:space="preserve">, дата початку, дата </w:t>
+      </w:r>
+      <w:proofErr w:type="spellStart"/>
+      <w:r>
+        <w:rPr>
+          <w:rFonts w:ascii="Times New Roman" w:hAnsi="Times New Roman" w:cs="Times New Roman"/>
+          <w:sz w:val="28"/>
+          <w:szCs w:val="28"/>
+          <w:lang w:val="ru-RU"/>
+        </w:rPr>
+        <w:t>кінця</w:t>
+      </w:r>
+      <w:proofErr w:type="spellEnd"/>
+      <w:r>
+        <w:rPr>
+          <w:rFonts w:ascii="Times New Roman" w:hAnsi="Times New Roman" w:cs="Times New Roman"/>
+          <w:sz w:val="28"/>
+          <w:szCs w:val="28"/>
+          <w:lang w:val="ru-RU"/>
+        </w:rPr>
+        <w:t xml:space="preserve"> та заголовок), про </w:t>
+      </w:r>
+      <w:proofErr w:type="spellStart"/>
+      <w:r>
+        <w:rPr>
+          <w:rFonts w:ascii="Times New Roman" w:hAnsi="Times New Roman" w:cs="Times New Roman"/>
+          <w:sz w:val="28"/>
+          <w:szCs w:val="28"/>
+          <w:lang w:val="ru-RU"/>
+        </w:rPr>
+        <w:t>лідерборди</w:t>
+      </w:r>
+      <w:proofErr w:type="spellEnd"/>
+      <w:r>
+        <w:rPr>
+          <w:rFonts w:ascii="Times New Roman" w:hAnsi="Times New Roman" w:cs="Times New Roman"/>
+          <w:sz w:val="28"/>
+          <w:szCs w:val="28"/>
+          <w:lang w:val="ru-RU"/>
+        </w:rPr>
+        <w:t xml:space="preserve"> (</w:t>
+      </w:r>
+      <w:proofErr w:type="spellStart"/>
+      <w:r>
+        <w:rPr>
+          <w:rFonts w:ascii="Times New Roman" w:hAnsi="Times New Roman" w:cs="Times New Roman"/>
+          <w:sz w:val="28"/>
+          <w:szCs w:val="28"/>
+          <w:lang w:val="ru-RU"/>
+        </w:rPr>
+        <w:t>кількість</w:t>
+      </w:r>
+      <w:proofErr w:type="spellEnd"/>
+      <w:r>
+        <w:rPr>
+          <w:rFonts w:ascii="Times New Roman" w:hAnsi="Times New Roman" w:cs="Times New Roman"/>
+          <w:sz w:val="28"/>
+          <w:szCs w:val="28"/>
+          <w:lang w:val="ru-RU"/>
+        </w:rPr>
+        <w:t xml:space="preserve"> </w:t>
+      </w:r>
+      <w:proofErr w:type="spellStart"/>
+      <w:r>
+        <w:rPr>
+          <w:rFonts w:ascii="Times New Roman" w:hAnsi="Times New Roman" w:cs="Times New Roman"/>
+          <w:sz w:val="28"/>
+          <w:szCs w:val="28"/>
+          <w:lang w:val="ru-RU"/>
+        </w:rPr>
+        <w:t>виділений</w:t>
+      </w:r>
+      <w:proofErr w:type="spellEnd"/>
+      <w:r>
+        <w:rPr>
+          <w:rFonts w:ascii="Times New Roman" w:hAnsi="Times New Roman" w:cs="Times New Roman"/>
+          <w:sz w:val="28"/>
+          <w:szCs w:val="28"/>
+          <w:lang w:val="ru-RU"/>
+        </w:rPr>
+        <w:t xml:space="preserve"> </w:t>
+      </w:r>
+      <w:proofErr w:type="spellStart"/>
+      <w:r>
+        <w:rPr>
+          <w:rFonts w:ascii="Times New Roman" w:hAnsi="Times New Roman" w:cs="Times New Roman"/>
+          <w:sz w:val="28"/>
+          <w:szCs w:val="28"/>
+          <w:lang w:val="ru-RU"/>
+        </w:rPr>
+        <w:t>місць</w:t>
+      </w:r>
+      <w:proofErr w:type="spellEnd"/>
+      <w:r>
+        <w:rPr>
+          <w:rFonts w:ascii="Times New Roman" w:hAnsi="Times New Roman" w:cs="Times New Roman"/>
+          <w:sz w:val="28"/>
+          <w:szCs w:val="28"/>
+          <w:lang w:val="ru-RU"/>
+        </w:rPr>
+        <w:t xml:space="preserve">, </w:t>
+      </w:r>
+      <w:proofErr w:type="spellStart"/>
+      <w:r>
+        <w:rPr>
+          <w:rFonts w:ascii="Times New Roman" w:hAnsi="Times New Roman" w:cs="Times New Roman"/>
+          <w:sz w:val="28"/>
+          <w:szCs w:val="28"/>
+          <w:lang w:val="ru-RU"/>
+        </w:rPr>
+        <w:t>кількість</w:t>
+      </w:r>
+      <w:proofErr w:type="spellEnd"/>
+      <w:r>
+        <w:rPr>
+          <w:rFonts w:ascii="Times New Roman" w:hAnsi="Times New Roman" w:cs="Times New Roman"/>
+          <w:sz w:val="28"/>
+          <w:szCs w:val="28"/>
+          <w:lang w:val="ru-RU"/>
+        </w:rPr>
+        <w:t xml:space="preserve"> </w:t>
+      </w:r>
+      <w:proofErr w:type="spellStart"/>
+      <w:r>
+        <w:rPr>
+          <w:rFonts w:ascii="Times New Roman" w:hAnsi="Times New Roman" w:cs="Times New Roman"/>
+          <w:sz w:val="28"/>
+          <w:szCs w:val="28"/>
+          <w:lang w:val="ru-RU"/>
+        </w:rPr>
+        <w:t>зайнятих</w:t>
+      </w:r>
+      <w:proofErr w:type="spellEnd"/>
+      <w:r>
+        <w:rPr>
+          <w:rFonts w:ascii="Times New Roman" w:hAnsi="Times New Roman" w:cs="Times New Roman"/>
+          <w:sz w:val="28"/>
+          <w:szCs w:val="28"/>
+          <w:lang w:val="ru-RU"/>
+        </w:rPr>
+        <w:t xml:space="preserve"> </w:t>
+      </w:r>
+      <w:proofErr w:type="spellStart"/>
+      <w:r>
+        <w:rPr>
+          <w:rFonts w:ascii="Times New Roman" w:hAnsi="Times New Roman" w:cs="Times New Roman"/>
+          <w:sz w:val="28"/>
+          <w:szCs w:val="28"/>
+          <w:lang w:val="ru-RU"/>
+        </w:rPr>
+        <w:t>місць</w:t>
+      </w:r>
+      <w:proofErr w:type="spellEnd"/>
+      <w:r>
+        <w:rPr>
+          <w:rFonts w:ascii="Times New Roman" w:hAnsi="Times New Roman" w:cs="Times New Roman"/>
+          <w:sz w:val="28"/>
+          <w:szCs w:val="28"/>
+          <w:lang w:val="ru-RU"/>
+        </w:rPr>
+        <w:t xml:space="preserve"> та </w:t>
+      </w:r>
+      <w:proofErr w:type="spellStart"/>
+      <w:r>
+        <w:rPr>
+          <w:rFonts w:ascii="Times New Roman" w:hAnsi="Times New Roman" w:cs="Times New Roman"/>
+          <w:sz w:val="28"/>
+          <w:szCs w:val="28"/>
+          <w:lang w:val="ru-RU"/>
+        </w:rPr>
+        <w:t>посилання</w:t>
+      </w:r>
+      <w:proofErr w:type="spellEnd"/>
+      <w:r>
+        <w:rPr>
+          <w:rFonts w:ascii="Times New Roman" w:hAnsi="Times New Roman" w:cs="Times New Roman"/>
+          <w:sz w:val="28"/>
+          <w:szCs w:val="28"/>
+          <w:lang w:val="ru-RU"/>
+        </w:rPr>
+        <w:t xml:space="preserve"> на </w:t>
+      </w:r>
+      <w:proofErr w:type="spellStart"/>
+      <w:r>
+        <w:rPr>
+          <w:rFonts w:ascii="Times New Roman" w:hAnsi="Times New Roman" w:cs="Times New Roman"/>
+          <w:sz w:val="28"/>
+          <w:szCs w:val="28"/>
+          <w:lang w:val="ru-RU"/>
+        </w:rPr>
+        <w:t>приурочену</w:t>
+      </w:r>
+      <w:proofErr w:type="spellEnd"/>
+      <w:r>
+        <w:rPr>
+          <w:rFonts w:ascii="Times New Roman" w:hAnsi="Times New Roman" w:cs="Times New Roman"/>
+          <w:sz w:val="28"/>
+          <w:szCs w:val="28"/>
+          <w:lang w:val="ru-RU"/>
+        </w:rPr>
+        <w:t xml:space="preserve"> </w:t>
+      </w:r>
+      <w:proofErr w:type="spellStart"/>
+      <w:r>
+        <w:rPr>
+          <w:rFonts w:ascii="Times New Roman" w:hAnsi="Times New Roman" w:cs="Times New Roman"/>
+          <w:sz w:val="28"/>
+          <w:szCs w:val="28"/>
+          <w:lang w:val="ru-RU"/>
+        </w:rPr>
+        <w:t>подію</w:t>
+      </w:r>
+      <w:proofErr w:type="spellEnd"/>
+      <w:r>
+        <w:rPr>
+          <w:rFonts w:ascii="Times New Roman" w:hAnsi="Times New Roman" w:cs="Times New Roman"/>
+          <w:sz w:val="28"/>
+          <w:szCs w:val="28"/>
+          <w:lang w:val="ru-RU"/>
+        </w:rPr>
+        <w:t xml:space="preserve"> через </w:t>
+      </w:r>
+      <w:proofErr w:type="spellStart"/>
+      <w:r>
+        <w:rPr>
+          <w:rFonts w:ascii="Times New Roman" w:hAnsi="Times New Roman" w:cs="Times New Roman"/>
+          <w:sz w:val="28"/>
+          <w:szCs w:val="28"/>
+          <w:lang w:val="ru-RU"/>
+        </w:rPr>
+        <w:t>зовнішній</w:t>
+      </w:r>
+      <w:proofErr w:type="spellEnd"/>
+      <w:r>
+        <w:rPr>
+          <w:rFonts w:ascii="Times New Roman" w:hAnsi="Times New Roman" w:cs="Times New Roman"/>
+          <w:sz w:val="28"/>
+          <w:szCs w:val="28"/>
+          <w:lang w:val="ru-RU"/>
+        </w:rPr>
+        <w:t xml:space="preserve"> ключ) та про </w:t>
+      </w:r>
+      <w:proofErr w:type="spellStart"/>
+      <w:r>
+        <w:rPr>
+          <w:rFonts w:ascii="Times New Roman" w:hAnsi="Times New Roman" w:cs="Times New Roman"/>
+          <w:sz w:val="28"/>
+          <w:szCs w:val="28"/>
+          <w:lang w:val="ru-RU"/>
+        </w:rPr>
+        <w:t>гравців</w:t>
+      </w:r>
+      <w:proofErr w:type="spellEnd"/>
+      <w:r>
+        <w:rPr>
+          <w:rFonts w:ascii="Times New Roman" w:hAnsi="Times New Roman" w:cs="Times New Roman"/>
+          <w:sz w:val="28"/>
+          <w:szCs w:val="28"/>
+          <w:lang w:val="ru-RU"/>
+        </w:rPr>
+        <w:t xml:space="preserve"> </w:t>
+      </w:r>
+      <w:r>
+        <w:rPr>
+          <w:rFonts w:ascii="Times New Roman" w:hAnsi="Times New Roman" w:cs="Times New Roman"/>
+          <w:sz w:val="28"/>
+          <w:szCs w:val="28"/>
+          <w:lang w:val="ru-RU"/>
+        </w:rPr>
+        <w:t>(</w:t>
+      </w:r>
+      <w:proofErr w:type="spellStart"/>
+      <w:r>
+        <w:rPr>
+          <w:rFonts w:ascii="Times New Roman" w:hAnsi="Times New Roman" w:cs="Times New Roman"/>
+          <w:sz w:val="28"/>
+          <w:szCs w:val="28"/>
+          <w:lang w:val="ru-RU"/>
+        </w:rPr>
+        <w:t>ім’я</w:t>
+      </w:r>
+      <w:proofErr w:type="spellEnd"/>
+      <w:r>
+        <w:rPr>
+          <w:rFonts w:ascii="Times New Roman" w:hAnsi="Times New Roman" w:cs="Times New Roman"/>
+          <w:sz w:val="28"/>
+          <w:szCs w:val="28"/>
+          <w:lang w:val="ru-RU"/>
+        </w:rPr>
+        <w:t xml:space="preserve">, </w:t>
+      </w:r>
+      <w:proofErr w:type="spellStart"/>
+      <w:r>
+        <w:rPr>
+          <w:rFonts w:ascii="Times New Roman" w:hAnsi="Times New Roman" w:cs="Times New Roman"/>
+          <w:sz w:val="28"/>
+          <w:szCs w:val="28"/>
+          <w:lang w:val="ru-RU"/>
+        </w:rPr>
+        <w:t>бали</w:t>
+      </w:r>
+      <w:proofErr w:type="spellEnd"/>
+      <w:r>
+        <w:rPr>
+          <w:rFonts w:ascii="Times New Roman" w:hAnsi="Times New Roman" w:cs="Times New Roman"/>
+          <w:sz w:val="28"/>
+          <w:szCs w:val="28"/>
+          <w:lang w:val="ru-RU"/>
+        </w:rPr>
+        <w:t xml:space="preserve">, </w:t>
+      </w:r>
+      <w:proofErr w:type="spellStart"/>
+      <w:r>
+        <w:rPr>
+          <w:rFonts w:ascii="Times New Roman" w:hAnsi="Times New Roman" w:cs="Times New Roman"/>
+          <w:sz w:val="28"/>
+          <w:szCs w:val="28"/>
+          <w:lang w:val="ru-RU"/>
+        </w:rPr>
+        <w:t>нагорода</w:t>
+      </w:r>
+      <w:proofErr w:type="spellEnd"/>
+      <w:r>
+        <w:rPr>
+          <w:rFonts w:ascii="Times New Roman" w:hAnsi="Times New Roman" w:cs="Times New Roman"/>
+          <w:sz w:val="28"/>
+          <w:szCs w:val="28"/>
+          <w:lang w:val="ru-RU"/>
+        </w:rPr>
+        <w:t xml:space="preserve"> та </w:t>
+      </w:r>
+      <w:proofErr w:type="spellStart"/>
+      <w:r>
+        <w:rPr>
+          <w:rFonts w:ascii="Times New Roman" w:hAnsi="Times New Roman" w:cs="Times New Roman"/>
+          <w:sz w:val="28"/>
+          <w:szCs w:val="28"/>
+          <w:lang w:val="ru-RU"/>
+        </w:rPr>
+        <w:t>посилання</w:t>
+      </w:r>
+      <w:proofErr w:type="spellEnd"/>
+      <w:r>
+        <w:rPr>
+          <w:rFonts w:ascii="Times New Roman" w:hAnsi="Times New Roman" w:cs="Times New Roman"/>
+          <w:sz w:val="28"/>
+          <w:szCs w:val="28"/>
+          <w:lang w:val="ru-RU"/>
+        </w:rPr>
+        <w:t xml:space="preserve"> на </w:t>
+      </w:r>
+      <w:proofErr w:type="spellStart"/>
+      <w:r>
+        <w:rPr>
+          <w:rFonts w:ascii="Times New Roman" w:hAnsi="Times New Roman" w:cs="Times New Roman"/>
+          <w:sz w:val="28"/>
+          <w:szCs w:val="28"/>
+          <w:lang w:val="ru-RU"/>
+        </w:rPr>
+        <w:t>лідерборд</w:t>
+      </w:r>
+      <w:proofErr w:type="spellEnd"/>
+      <w:r>
+        <w:rPr>
+          <w:rFonts w:ascii="Times New Roman" w:hAnsi="Times New Roman" w:cs="Times New Roman"/>
+          <w:sz w:val="28"/>
+          <w:szCs w:val="28"/>
+          <w:lang w:val="ru-RU"/>
+        </w:rPr>
+        <w:t xml:space="preserve"> через </w:t>
+      </w:r>
+      <w:proofErr w:type="spellStart"/>
+      <w:r>
+        <w:rPr>
+          <w:rFonts w:ascii="Times New Roman" w:hAnsi="Times New Roman" w:cs="Times New Roman"/>
+          <w:sz w:val="28"/>
+          <w:szCs w:val="28"/>
+          <w:lang w:val="ru-RU"/>
+        </w:rPr>
+        <w:t>зовнішній</w:t>
+      </w:r>
+      <w:proofErr w:type="spellEnd"/>
+      <w:r>
+        <w:rPr>
+          <w:rFonts w:ascii="Times New Roman" w:hAnsi="Times New Roman" w:cs="Times New Roman"/>
+          <w:sz w:val="28"/>
+          <w:szCs w:val="28"/>
+          <w:lang w:val="ru-RU"/>
+        </w:rPr>
+        <w:t xml:space="preserve"> ключ).</w:t>
+      </w:r>
+    </w:p>
+    <w:p>
+      <w:pPr>
+        <w:rPr>
+          <w:rFonts w:ascii="Times New Roman" w:hAnsi="Times New Roman" w:cs="Times New Roman"/>
+          <w:lang w:val="ru-RU"/>
+        </w:rPr>
+      </w:pPr>
+    </w:p>
+    <w:p>
+      <w:pPr>
+        <w:jc w:val="center"/>
+        <w:rPr>
+          <w:rFonts w:ascii="Times New Roman" w:hAnsi="Times New Roman" w:cs="Times New Roman"/>
+        </w:rPr>
+      </w:pPr>
+      <w:r>
+        <w:rPr>
+          <w:rFonts w:ascii="Times New Roman" w:hAnsi="Times New Roman" w:cs="Times New Roman"/>
+        </w:rPr>
+        <w:lastRenderedPageBreak/>
+        <w:drawing>
+          <wp:inline distT="0" distB="0" distL="0" distR="0" wp14:anchorId="5AD25EA0" wp14:editId="693D603A">
+            <wp:extent cx="5898391" cy="2133785"/>
+            <wp:effectExtent l="0" t="0" r="7620" b="0"/>
+            <wp:docPr id="2" name="Рисунок 2"/>
+            <wp:cNvGraphicFramePr>
+              <a:graphicFrameLocks xmlns:a="http://schemas.openxmlformats.org/drawingml/2006/main" noChangeAspect="1"/>
+            </wp:cNvGraphicFramePr>
+            <a:graphic xmlns:a="http://schemas.openxmlformats.org/drawingml/2006/main">
+              <a:graphicData uri="http://schemas.openxmlformats.org/drawingml/2006/picture">
+                <pic:pic xmlns:pic="http://schemas.openxmlformats.org/drawingml/2006/picture">
+                  <pic:nvPicPr>
+                    <pic:cNvPr id="1" name=""/>
+                    <pic:cNvPicPr/>
+                  </pic:nvPicPr>
+                  <pic:blipFill>
+                    <a:blip r:embed="rId6"/>
+                    <a:stretch>
+                      <a:fillRect/>
+                    </a:stretch>
+                  </pic:blipFill>
+                  <pic:spPr>
+                    <a:xfrm>
+                      <a:off x="0" y="0"/>
                       <a:ext cx="5898391" cy="2133785"/>
                     </a:xfrm>
                     <a:prstGeom prst="rect">
@@ -3955,6 +3953,804 @@
         <w:t>Для швидкодії код написаний з урахуванням асинхронності та паралелізму.</w:t>
       </w:r>
     </w:p>
+    <w:p>
+      <w:pPr>
+        <w:rPr>
+          <w:rFonts w:ascii="Times New Roman" w:hAnsi="Times New Roman" w:cs="Times New Roman"/>
+          <w:sz w:val="28"/>
+          <w:szCs w:val="28"/>
+          <w:lang w:val="ru-RU"/>
+        </w:rPr>
+      </w:pPr>
+      <w:r>
+        <w:rPr>
+          <w:rFonts w:ascii="Times New Roman" w:hAnsi="Times New Roman" w:cs="Times New Roman"/>
+          <w:sz w:val="28"/>
+          <w:szCs w:val="28"/>
+        </w:rPr>
+        <w:t xml:space="preserve">Для взаємодією з </w:t>
+      </w:r>
+      <w:r>
+        <w:rPr>
+          <w:rFonts w:ascii="Times New Roman" w:hAnsi="Times New Roman" w:cs="Times New Roman"/>
+          <w:sz w:val="28"/>
+          <w:szCs w:val="28"/>
+          <w:lang w:val="en-US"/>
+        </w:rPr>
+        <w:t>API</w:t>
+      </w:r>
+      <w:r>
+        <w:rPr>
+          <w:rFonts w:ascii="Times New Roman" w:hAnsi="Times New Roman" w:cs="Times New Roman"/>
+          <w:sz w:val="28"/>
+          <w:szCs w:val="28"/>
+          <w:lang w:val="ru-RU"/>
+        </w:rPr>
+        <w:t xml:space="preserve"> </w:t>
+      </w:r>
+      <w:r>
+        <w:rPr>
+          <w:rFonts w:ascii="Times New Roman" w:hAnsi="Times New Roman" w:cs="Times New Roman"/>
+          <w:sz w:val="28"/>
+          <w:szCs w:val="28"/>
+        </w:rPr>
+        <w:t xml:space="preserve">за допомогою </w:t>
+      </w:r>
+      <w:r>
+        <w:rPr>
+          <w:rFonts w:ascii="Times New Roman" w:hAnsi="Times New Roman" w:cs="Times New Roman"/>
+          <w:sz w:val="28"/>
+          <w:szCs w:val="28"/>
+          <w:lang w:val="en-US"/>
+        </w:rPr>
+        <w:t>swagger</w:t>
+      </w:r>
+      <w:r>
+        <w:rPr>
+          <w:rFonts w:ascii="Times New Roman" w:hAnsi="Times New Roman" w:cs="Times New Roman"/>
+          <w:sz w:val="28"/>
+          <w:szCs w:val="28"/>
+          <w:lang w:val="ru-RU"/>
+        </w:rPr>
+        <w:t xml:space="preserve"> </w:t>
+      </w:r>
+      <w:proofErr w:type="spellStart"/>
+      <w:r>
+        <w:rPr>
+          <w:rFonts w:ascii="Times New Roman" w:hAnsi="Times New Roman" w:cs="Times New Roman"/>
+          <w:sz w:val="28"/>
+          <w:szCs w:val="28"/>
+          <w:lang w:val="ru-RU"/>
+        </w:rPr>
+        <w:t>продемонстровано</w:t>
+      </w:r>
+      <w:proofErr w:type="spellEnd"/>
+      <w:r>
+        <w:rPr>
+          <w:rFonts w:ascii="Times New Roman" w:hAnsi="Times New Roman" w:cs="Times New Roman"/>
+          <w:sz w:val="28"/>
+          <w:szCs w:val="28"/>
+          <w:lang w:val="ru-RU"/>
+        </w:rPr>
+        <w:t xml:space="preserve"> </w:t>
+      </w:r>
+      <w:proofErr w:type="spellStart"/>
+      <w:r>
+        <w:rPr>
+          <w:rFonts w:ascii="Times New Roman" w:hAnsi="Times New Roman" w:cs="Times New Roman"/>
+          <w:sz w:val="28"/>
+          <w:szCs w:val="28"/>
+          <w:lang w:val="ru-RU"/>
+        </w:rPr>
+        <w:t>такі</w:t>
+      </w:r>
+      <w:proofErr w:type="spellEnd"/>
+      <w:r>
+        <w:rPr>
+          <w:rFonts w:ascii="Times New Roman" w:hAnsi="Times New Roman" w:cs="Times New Roman"/>
+          <w:sz w:val="28"/>
+          <w:szCs w:val="28"/>
+          <w:lang w:val="ru-RU"/>
+        </w:rPr>
+        <w:t xml:space="preserve"> </w:t>
+      </w:r>
+      <w:proofErr w:type="spellStart"/>
+      <w:r>
+        <w:rPr>
+          <w:rFonts w:ascii="Times New Roman" w:hAnsi="Times New Roman" w:cs="Times New Roman"/>
+          <w:sz w:val="28"/>
+          <w:szCs w:val="28"/>
+          <w:lang w:val="ru-RU"/>
+        </w:rPr>
+        <w:t>методи</w:t>
+      </w:r>
+      <w:proofErr w:type="spellEnd"/>
+      <w:r>
+        <w:rPr>
+          <w:rFonts w:ascii="Times New Roman" w:hAnsi="Times New Roman" w:cs="Times New Roman"/>
+          <w:sz w:val="28"/>
+          <w:szCs w:val="28"/>
+          <w:lang w:val="ru-RU"/>
+        </w:rPr>
+        <w:t>:</w:t>
+      </w:r>
+    </w:p>
+    <w:p>
+      <w:pPr>
+        <w:rPr>
+          <w:rFonts w:ascii="Times New Roman" w:hAnsi="Times New Roman" w:cs="Times New Roman"/>
+          <w:sz w:val="28"/>
+          <w:szCs w:val="28"/>
+          <w:lang w:val="ru-RU"/>
+        </w:rPr>
+      </w:pPr>
+      <w:r>
+        <w:rPr>
+          <w:rFonts w:ascii="Times New Roman" w:hAnsi="Times New Roman" w:cs="Times New Roman"/>
+          <w:sz w:val="28"/>
+          <w:szCs w:val="28"/>
+          <w:lang w:val="ru-RU"/>
+        </w:rPr>
+        <w:drawing>
+          <wp:inline distT="0" distB="0" distL="0" distR="0" wp14:anchorId="3ED4A7F1" wp14:editId="2FED058B">
+            <wp:extent cx="6120765" cy="2351405"/>
+            <wp:effectExtent l="0" t="0" r="0" b="0"/>
+            <wp:docPr id="3" name="Рисунок 3"/>
+            <wp:cNvGraphicFramePr>
+              <a:graphicFrameLocks xmlns:a="http://schemas.openxmlformats.org/drawingml/2006/main" noChangeAspect="1"/>
+            </wp:cNvGraphicFramePr>
+            <a:graphic xmlns:a="http://schemas.openxmlformats.org/drawingml/2006/main">
+              <a:graphicData uri="http://schemas.openxmlformats.org/drawingml/2006/picture">
+                <pic:pic xmlns:pic="http://schemas.openxmlformats.org/drawingml/2006/picture">
+                  <pic:nvPicPr>
+                    <pic:cNvPr id="1" name=""/>
+                    <pic:cNvPicPr/>
+                  </pic:nvPicPr>
+                  <pic:blipFill>
+                    <a:blip r:embed="rId7"/>
+                    <a:stretch>
+                      <a:fillRect/>
+                    </a:stretch>
+                  </pic:blipFill>
+                  <pic:spPr>
+                    <a:xfrm>
+                      <a:off x="0" y="0"/>
+                      <a:ext cx="6120765" cy="2351405"/>
+                    </a:xfrm>
+                    <a:prstGeom prst="rect">
+                      <a:avLst/>
+                    </a:prstGeom>
+                  </pic:spPr>
+                </pic:pic>
+              </a:graphicData>
+            </a:graphic>
+          </wp:inline>
+        </w:drawing>
+      </w:r>
+    </w:p>
+    <w:p>
+      <w:pPr>
+        <w:jc w:val="center"/>
+        <w:rPr>
+          <w:rFonts w:ascii="Times New Roman" w:hAnsi="Times New Roman" w:cs="Times New Roman"/>
+          <w:i/>
+        </w:rPr>
+      </w:pPr>
+      <w:r>
+        <w:rPr>
+          <w:rFonts w:ascii="Times New Roman" w:hAnsi="Times New Roman" w:cs="Times New Roman"/>
+          <w:i/>
+        </w:rPr>
+        <w:t xml:space="preserve">Методи у </w:t>
+      </w:r>
+      <w:r>
+        <w:rPr>
+          <w:rFonts w:ascii="Times New Roman" w:hAnsi="Times New Roman" w:cs="Times New Roman"/>
+          <w:i/>
+          <w:lang w:val="en-US"/>
+        </w:rPr>
+        <w:t>API</w:t>
+      </w:r>
+      <w:r>
+        <w:rPr>
+          <w:rFonts w:ascii="Times New Roman" w:hAnsi="Times New Roman" w:cs="Times New Roman"/>
+          <w:i/>
+        </w:rPr>
+        <w:t>.</w:t>
+      </w:r>
+    </w:p>
+    <w:p>
+      <w:pPr>
+        <w:rPr>
+          <w:rFonts w:ascii="Times New Roman" w:hAnsi="Times New Roman" w:cs="Times New Roman"/>
+          <w:b/>
+          <w:sz w:val="28"/>
+          <w:szCs w:val="28"/>
+          <w:lang w:val="en-US"/>
+        </w:rPr>
+      </w:pPr>
+      <w:r>
+        <w:rPr>
+          <w:rFonts w:ascii="Times New Roman" w:hAnsi="Times New Roman" w:cs="Times New Roman"/>
+          <w:b/>
+          <w:sz w:val="28"/>
+          <w:szCs w:val="28"/>
+          <w:lang w:val="en-US"/>
+        </w:rPr>
+        <w:t>Event:</w:t>
+      </w:r>
+    </w:p>
+    <w:p>
+      <w:pPr>
+        <w:pStyle w:val="a3"/>
+        <w:numPr>
+          <w:ilvl w:val="0"/>
+          <w:numId w:val="1"/>
+        </w:numPr>
+        <w:rPr>
+          <w:rFonts w:ascii="Times New Roman" w:hAnsi="Times New Roman" w:cs="Times New Roman"/>
+          <w:sz w:val="28"/>
+          <w:szCs w:val="28"/>
+          <w:lang w:val="ru-RU"/>
+        </w:rPr>
+      </w:pPr>
+      <w:r>
+        <w:rPr>
+          <w:rFonts w:ascii="Times New Roman" w:hAnsi="Times New Roman" w:cs="Times New Roman"/>
+          <w:sz w:val="28"/>
+          <w:szCs w:val="28"/>
+          <w:lang w:val="en-US"/>
+        </w:rPr>
+        <w:t>GET</w:t>
+      </w:r>
+      <w:r>
+        <w:rPr>
+          <w:rFonts w:ascii="Times New Roman" w:hAnsi="Times New Roman" w:cs="Times New Roman"/>
+          <w:sz w:val="28"/>
+          <w:szCs w:val="28"/>
+          <w:lang w:val="ru-RU"/>
+        </w:rPr>
+        <w:t xml:space="preserve">: </w:t>
+      </w:r>
+      <w:proofErr w:type="spellStart"/>
+      <w:r>
+        <w:rPr>
+          <w:rFonts w:ascii="Times New Roman" w:hAnsi="Times New Roman" w:cs="Times New Roman"/>
+          <w:sz w:val="28"/>
+          <w:szCs w:val="28"/>
+          <w:lang w:val="en-US"/>
+        </w:rPr>
+        <w:t>api</w:t>
+      </w:r>
+      <w:proofErr w:type="spellEnd"/>
+      <w:r>
+        <w:rPr>
+          <w:rFonts w:ascii="Times New Roman" w:hAnsi="Times New Roman" w:cs="Times New Roman"/>
+          <w:sz w:val="28"/>
+          <w:szCs w:val="28"/>
+          <w:lang w:val="ru-RU"/>
+        </w:rPr>
+        <w:t>/</w:t>
+      </w:r>
+      <w:r>
+        <w:rPr>
+          <w:rFonts w:ascii="Times New Roman" w:hAnsi="Times New Roman" w:cs="Times New Roman"/>
+          <w:sz w:val="28"/>
+          <w:szCs w:val="28"/>
+          <w:lang w:val="en-US"/>
+        </w:rPr>
+        <w:t>event</w:t>
+      </w:r>
+      <w:r>
+        <w:rPr>
+          <w:rFonts w:ascii="Times New Roman" w:hAnsi="Times New Roman" w:cs="Times New Roman"/>
+          <w:sz w:val="28"/>
+          <w:szCs w:val="28"/>
+          <w:lang w:val="ru-RU"/>
+        </w:rPr>
+        <w:t xml:space="preserve"> – </w:t>
+      </w:r>
+      <w:r>
+        <w:rPr>
+          <w:rFonts w:ascii="Times New Roman" w:hAnsi="Times New Roman" w:cs="Times New Roman"/>
+          <w:sz w:val="28"/>
+          <w:szCs w:val="28"/>
+        </w:rPr>
+        <w:t>запит для отримання усіх подій на даний момент.</w:t>
+      </w:r>
+    </w:p>
+    <w:p>
+      <w:pPr>
+        <w:rPr>
+          <w:rFonts w:ascii="Times New Roman" w:hAnsi="Times New Roman" w:cs="Times New Roman"/>
+          <w:b/>
+          <w:sz w:val="28"/>
+          <w:szCs w:val="28"/>
+          <w:lang w:val="en-US"/>
+        </w:rPr>
+      </w:pPr>
+      <w:r>
+        <w:rPr>
+          <w:rFonts w:ascii="Times New Roman" w:hAnsi="Times New Roman" w:cs="Times New Roman"/>
+          <w:b/>
+          <w:sz w:val="28"/>
+          <w:szCs w:val="28"/>
+          <w:lang w:val="en-US"/>
+        </w:rPr>
+        <w:t>Leaderboard</w:t>
+      </w:r>
+      <w:r>
+        <w:rPr>
+          <w:rFonts w:ascii="Times New Roman" w:hAnsi="Times New Roman" w:cs="Times New Roman"/>
+          <w:b/>
+          <w:sz w:val="28"/>
+          <w:szCs w:val="28"/>
+          <w:lang w:val="en-US"/>
+        </w:rPr>
+        <w:t>:</w:t>
+      </w:r>
+    </w:p>
+    <w:p>
+      <w:pPr>
+        <w:pStyle w:val="a3"/>
+        <w:numPr>
+          <w:ilvl w:val="0"/>
+          <w:numId w:val="2"/>
+        </w:numPr>
+        <w:rPr>
+          <w:rFonts w:ascii="Times New Roman" w:hAnsi="Times New Roman" w:cs="Times New Roman"/>
+          <w:sz w:val="28"/>
+          <w:szCs w:val="28"/>
+          <w:lang w:val="en-US"/>
+        </w:rPr>
+      </w:pPr>
+      <w:r>
+        <w:rPr>
+          <w:rFonts w:ascii="Times New Roman" w:hAnsi="Times New Roman" w:cs="Times New Roman"/>
+          <w:sz w:val="28"/>
+          <w:szCs w:val="28"/>
+          <w:lang w:val="en-US"/>
+        </w:rPr>
+        <w:t>GET</w:t>
+      </w:r>
+      <w:r>
+        <w:rPr>
+          <w:rFonts w:ascii="Times New Roman" w:hAnsi="Times New Roman" w:cs="Times New Roman"/>
+          <w:sz w:val="28"/>
+          <w:szCs w:val="28"/>
+          <w:lang w:val="en-US"/>
+        </w:rPr>
+        <w:t xml:space="preserve">: </w:t>
+      </w:r>
+      <w:proofErr w:type="spellStart"/>
+      <w:r>
+        <w:rPr>
+          <w:rFonts w:ascii="Times New Roman" w:hAnsi="Times New Roman" w:cs="Times New Roman"/>
+          <w:sz w:val="28"/>
+          <w:szCs w:val="28"/>
+          <w:lang w:val="en-US"/>
+        </w:rPr>
+        <w:t>api</w:t>
+      </w:r>
+      <w:proofErr w:type="spellEnd"/>
+      <w:r>
+        <w:rPr>
+          <w:rFonts w:ascii="Times New Roman" w:hAnsi="Times New Roman" w:cs="Times New Roman"/>
+          <w:sz w:val="28"/>
+          <w:szCs w:val="28"/>
+          <w:lang w:val="en-US"/>
+        </w:rPr>
+        <w:t>/</w:t>
+      </w:r>
+      <w:r>
+        <w:rPr>
+          <w:rFonts w:ascii="Times New Roman" w:hAnsi="Times New Roman" w:cs="Times New Roman"/>
+          <w:sz w:val="28"/>
+          <w:szCs w:val="28"/>
+          <w:lang w:val="en-US"/>
+        </w:rPr>
+        <w:t>leaderboard</w:t>
+      </w:r>
+      <w:r>
+        <w:rPr>
+          <w:rFonts w:ascii="Times New Roman" w:hAnsi="Times New Roman" w:cs="Times New Roman"/>
+          <w:sz w:val="28"/>
+          <w:szCs w:val="28"/>
+          <w:lang w:val="en-US"/>
+        </w:rPr>
+        <w:t xml:space="preserve"> – </w:t>
+      </w:r>
+      <w:r>
+        <w:rPr>
+          <w:rFonts w:ascii="Times New Roman" w:hAnsi="Times New Roman" w:cs="Times New Roman"/>
+          <w:sz w:val="28"/>
+          <w:szCs w:val="28"/>
+        </w:rPr>
+        <w:t>запит для отри</w:t>
+      </w:r>
+      <w:r>
+        <w:rPr>
+          <w:rFonts w:ascii="Times New Roman" w:hAnsi="Times New Roman" w:cs="Times New Roman"/>
+          <w:sz w:val="28"/>
+          <w:szCs w:val="28"/>
+        </w:rPr>
+        <w:t xml:space="preserve">мання </w:t>
+      </w:r>
+      <w:proofErr w:type="spellStart"/>
+      <w:r>
+        <w:rPr>
+          <w:rFonts w:ascii="Times New Roman" w:hAnsi="Times New Roman" w:cs="Times New Roman"/>
+          <w:sz w:val="28"/>
+          <w:szCs w:val="28"/>
+        </w:rPr>
+        <w:t>лідерборду</w:t>
+      </w:r>
+      <w:proofErr w:type="spellEnd"/>
+      <w:r>
+        <w:rPr>
+          <w:rFonts w:ascii="Times New Roman" w:hAnsi="Times New Roman" w:cs="Times New Roman"/>
+          <w:sz w:val="28"/>
+          <w:szCs w:val="28"/>
+        </w:rPr>
+        <w:t xml:space="preserve"> гравця (розп</w:t>
+      </w:r>
+      <w:r>
+        <w:rPr>
+          <w:rFonts w:ascii="Times New Roman" w:hAnsi="Times New Roman" w:cs="Times New Roman"/>
+          <w:sz w:val="28"/>
+          <w:szCs w:val="28"/>
+        </w:rPr>
+        <w:t xml:space="preserve">ізнавання гравця відбувається за </w:t>
+      </w:r>
+      <w:proofErr w:type="spellStart"/>
+      <w:r>
+        <w:rPr>
+          <w:rFonts w:ascii="Times New Roman" w:hAnsi="Times New Roman" w:cs="Times New Roman"/>
+          <w:sz w:val="28"/>
+          <w:szCs w:val="28"/>
+        </w:rPr>
+        <w:t>токеном</w:t>
+      </w:r>
+      <w:bookmarkStart w:id="0" w:name="_GoBack"/>
+      <w:bookmarkEnd w:id="0"/>
+      <w:proofErr w:type="spellEnd"/>
+      <w:r>
+        <w:rPr>
+          <w:rFonts w:ascii="Times New Roman" w:hAnsi="Times New Roman" w:cs="Times New Roman"/>
+          <w:sz w:val="28"/>
+          <w:szCs w:val="28"/>
+        </w:rPr>
+        <w:t>)</w:t>
+      </w:r>
+      <w:r>
+        <w:rPr>
+          <w:rFonts w:ascii="Times New Roman" w:hAnsi="Times New Roman" w:cs="Times New Roman"/>
+          <w:sz w:val="28"/>
+          <w:szCs w:val="28"/>
+        </w:rPr>
+        <w:t>.</w:t>
+      </w:r>
+    </w:p>
+    <w:p>
+      <w:pPr>
+        <w:rPr>
+          <w:rFonts w:ascii="Times New Roman" w:hAnsi="Times New Roman" w:cs="Times New Roman"/>
+          <w:b/>
+          <w:sz w:val="28"/>
+          <w:szCs w:val="28"/>
+          <w:lang w:val="en-US"/>
+        </w:rPr>
+      </w:pPr>
+      <w:r>
+        <w:rPr>
+          <w:rFonts w:ascii="Times New Roman" w:hAnsi="Times New Roman" w:cs="Times New Roman"/>
+          <w:b/>
+          <w:sz w:val="28"/>
+          <w:szCs w:val="28"/>
+          <w:lang w:val="en-US"/>
+        </w:rPr>
+        <w:t>Player</w:t>
+      </w:r>
+      <w:r>
+        <w:rPr>
+          <w:rFonts w:ascii="Times New Roman" w:hAnsi="Times New Roman" w:cs="Times New Roman"/>
+          <w:b/>
+          <w:sz w:val="28"/>
+          <w:szCs w:val="28"/>
+          <w:lang w:val="en-US"/>
+        </w:rPr>
+        <w:t>:</w:t>
+      </w:r>
+    </w:p>
+    <w:p>
+      <w:pPr>
+        <w:pStyle w:val="a3"/>
+        <w:numPr>
+          <w:ilvl w:val="0"/>
+          <w:numId w:val="3"/>
+        </w:numPr>
+        <w:rPr>
+          <w:rFonts w:ascii="Times New Roman" w:hAnsi="Times New Roman" w:cs="Times New Roman"/>
+          <w:sz w:val="28"/>
+          <w:szCs w:val="28"/>
+          <w:lang w:val="en-US"/>
+        </w:rPr>
+      </w:pPr>
+      <w:r>
+        <w:rPr>
+          <w:rFonts w:ascii="Times New Roman" w:hAnsi="Times New Roman" w:cs="Times New Roman"/>
+          <w:sz w:val="28"/>
+          <w:szCs w:val="28"/>
+          <w:lang w:val="en-US"/>
+        </w:rPr>
+        <w:t>POST</w:t>
+      </w:r>
+      <w:r>
+        <w:rPr>
+          <w:rFonts w:ascii="Times New Roman" w:hAnsi="Times New Roman" w:cs="Times New Roman"/>
+          <w:sz w:val="28"/>
+          <w:szCs w:val="28"/>
+          <w:lang w:val="en-US"/>
+        </w:rPr>
+        <w:t xml:space="preserve">: </w:t>
+      </w:r>
+      <w:proofErr w:type="spellStart"/>
+      <w:r>
+        <w:rPr>
+          <w:rFonts w:ascii="Times New Roman" w:hAnsi="Times New Roman" w:cs="Times New Roman"/>
+          <w:sz w:val="28"/>
+          <w:szCs w:val="28"/>
+          <w:lang w:val="en-US"/>
+        </w:rPr>
+        <w:t>api</w:t>
+      </w:r>
+      <w:proofErr w:type="spellEnd"/>
+      <w:r>
+        <w:rPr>
+          <w:rFonts w:ascii="Times New Roman" w:hAnsi="Times New Roman" w:cs="Times New Roman"/>
+          <w:sz w:val="28"/>
+          <w:szCs w:val="28"/>
+          <w:lang w:val="en-US"/>
+        </w:rPr>
+        <w:t>/</w:t>
+      </w:r>
+      <w:r>
+        <w:rPr>
+          <w:rFonts w:ascii="Times New Roman" w:hAnsi="Times New Roman" w:cs="Times New Roman"/>
+          <w:sz w:val="28"/>
+          <w:szCs w:val="28"/>
+          <w:lang w:val="en-US"/>
+        </w:rPr>
+        <w:t>player/authentication</w:t>
+      </w:r>
+      <w:r>
+        <w:rPr>
+          <w:rFonts w:ascii="Times New Roman" w:hAnsi="Times New Roman" w:cs="Times New Roman"/>
+          <w:sz w:val="28"/>
+          <w:szCs w:val="28"/>
+          <w:lang w:val="en-US"/>
+        </w:rPr>
+        <w:t xml:space="preserve"> – </w:t>
+      </w:r>
+      <w:r>
+        <w:rPr>
+          <w:rFonts w:ascii="Times New Roman" w:hAnsi="Times New Roman" w:cs="Times New Roman"/>
+          <w:sz w:val="28"/>
+          <w:szCs w:val="28"/>
+        </w:rPr>
+        <w:t xml:space="preserve">запит для </w:t>
+      </w:r>
+      <w:proofErr w:type="spellStart"/>
+      <w:r>
+        <w:rPr>
+          <w:rFonts w:ascii="Times New Roman" w:hAnsi="Times New Roman" w:cs="Times New Roman"/>
+          <w:sz w:val="28"/>
+          <w:szCs w:val="28"/>
+        </w:rPr>
+        <w:t>аутенфікації</w:t>
+      </w:r>
+      <w:proofErr w:type="spellEnd"/>
+      <w:r>
+        <w:rPr>
+          <w:rFonts w:ascii="Times New Roman" w:hAnsi="Times New Roman" w:cs="Times New Roman"/>
+          <w:sz w:val="28"/>
+          <w:szCs w:val="28"/>
+        </w:rPr>
+        <w:t xml:space="preserve"> гравця (отримання </w:t>
+      </w:r>
+      <w:proofErr w:type="spellStart"/>
+      <w:r>
+        <w:rPr>
+          <w:rFonts w:ascii="Times New Roman" w:hAnsi="Times New Roman" w:cs="Times New Roman"/>
+          <w:sz w:val="28"/>
+          <w:szCs w:val="28"/>
+        </w:rPr>
+        <w:t>токену</w:t>
+      </w:r>
+      <w:proofErr w:type="spellEnd"/>
+      <w:r>
+        <w:rPr>
+          <w:rFonts w:ascii="Times New Roman" w:hAnsi="Times New Roman" w:cs="Times New Roman"/>
+          <w:sz w:val="28"/>
+          <w:szCs w:val="28"/>
+        </w:rPr>
+        <w:t>)</w:t>
+      </w:r>
+      <w:r>
+        <w:rPr>
+          <w:rFonts w:ascii="Times New Roman" w:hAnsi="Times New Roman" w:cs="Times New Roman"/>
+          <w:sz w:val="28"/>
+          <w:szCs w:val="28"/>
+        </w:rPr>
+        <w:t>.</w:t>
+      </w:r>
+    </w:p>
+    <w:p>
+      <w:pPr>
+        <w:pStyle w:val="a3"/>
+        <w:numPr>
+          <w:ilvl w:val="0"/>
+          <w:numId w:val="3"/>
+        </w:numPr>
+        <w:rPr>
+          <w:rFonts w:ascii="Times New Roman" w:hAnsi="Times New Roman" w:cs="Times New Roman"/>
+          <w:sz w:val="28"/>
+          <w:szCs w:val="28"/>
+          <w:lang w:val="en-US"/>
+        </w:rPr>
+      </w:pPr>
+      <w:r>
+        <w:rPr>
+          <w:rFonts w:ascii="Times New Roman" w:hAnsi="Times New Roman" w:cs="Times New Roman"/>
+          <w:sz w:val="28"/>
+          <w:szCs w:val="28"/>
+          <w:lang w:val="en-US"/>
+        </w:rPr>
+        <w:t>POST</w:t>
+      </w:r>
+      <w:r>
+        <w:rPr>
+          <w:rFonts w:ascii="Times New Roman" w:hAnsi="Times New Roman" w:cs="Times New Roman"/>
+          <w:sz w:val="28"/>
+          <w:szCs w:val="28"/>
+          <w:lang w:val="en-US"/>
+        </w:rPr>
+        <w:t xml:space="preserve">: </w:t>
+      </w:r>
+      <w:proofErr w:type="spellStart"/>
+      <w:r>
+        <w:rPr>
+          <w:rFonts w:ascii="Times New Roman" w:hAnsi="Times New Roman" w:cs="Times New Roman"/>
+          <w:sz w:val="28"/>
+          <w:szCs w:val="28"/>
+          <w:lang w:val="en-US"/>
+        </w:rPr>
+        <w:t>api</w:t>
+      </w:r>
+      <w:proofErr w:type="spellEnd"/>
+      <w:r>
+        <w:rPr>
+          <w:rFonts w:ascii="Times New Roman" w:hAnsi="Times New Roman" w:cs="Times New Roman"/>
+          <w:sz w:val="28"/>
+          <w:szCs w:val="28"/>
+          <w:lang w:val="en-US"/>
+        </w:rPr>
+        <w:t>/</w:t>
+      </w:r>
+      <w:r>
+        <w:rPr>
+          <w:rFonts w:ascii="Times New Roman" w:hAnsi="Times New Roman" w:cs="Times New Roman"/>
+          <w:sz w:val="28"/>
+          <w:szCs w:val="28"/>
+          <w:lang w:val="en-US"/>
+        </w:rPr>
+        <w:t>player/</w:t>
+      </w:r>
+      <w:r>
+        <w:rPr>
+          <w:rFonts w:ascii="Times New Roman" w:hAnsi="Times New Roman" w:cs="Times New Roman"/>
+          <w:sz w:val="28"/>
+          <w:szCs w:val="28"/>
+          <w:lang w:val="en-US"/>
+        </w:rPr>
+        <w:t>sign-in</w:t>
+      </w:r>
+      <w:r>
+        <w:rPr>
+          <w:rFonts w:ascii="Times New Roman" w:hAnsi="Times New Roman" w:cs="Times New Roman"/>
+          <w:sz w:val="28"/>
+          <w:szCs w:val="28"/>
+          <w:lang w:val="en-US"/>
+        </w:rPr>
+        <w:t xml:space="preserve"> – </w:t>
+      </w:r>
+      <w:r>
+        <w:rPr>
+          <w:rFonts w:ascii="Times New Roman" w:hAnsi="Times New Roman" w:cs="Times New Roman"/>
+          <w:sz w:val="28"/>
+          <w:szCs w:val="28"/>
+        </w:rPr>
+        <w:t xml:space="preserve">запит для </w:t>
+      </w:r>
+      <w:r>
+        <w:rPr>
+          <w:rFonts w:ascii="Times New Roman" w:hAnsi="Times New Roman" w:cs="Times New Roman"/>
+          <w:sz w:val="28"/>
+          <w:szCs w:val="28"/>
+        </w:rPr>
+        <w:t>реєстрації</w:t>
+      </w:r>
+      <w:r>
+        <w:rPr>
+          <w:rFonts w:ascii="Times New Roman" w:hAnsi="Times New Roman" w:cs="Times New Roman"/>
+          <w:sz w:val="28"/>
+          <w:szCs w:val="28"/>
+        </w:rPr>
+        <w:t xml:space="preserve"> гравця.</w:t>
+      </w:r>
+    </w:p>
+    <w:p>
+      <w:pPr>
+        <w:pStyle w:val="a3"/>
+        <w:numPr>
+          <w:ilvl w:val="0"/>
+          <w:numId w:val="3"/>
+        </w:numPr>
+        <w:rPr>
+          <w:rFonts w:ascii="Times New Roman" w:hAnsi="Times New Roman" w:cs="Times New Roman"/>
+          <w:sz w:val="28"/>
+          <w:szCs w:val="28"/>
+          <w:lang w:val="en-US"/>
+        </w:rPr>
+      </w:pPr>
+      <w:r>
+        <w:rPr>
+          <w:rFonts w:ascii="Times New Roman" w:hAnsi="Times New Roman" w:cs="Times New Roman"/>
+          <w:sz w:val="28"/>
+          <w:szCs w:val="28"/>
+          <w:lang w:val="en-US"/>
+        </w:rPr>
+        <w:t xml:space="preserve">PUT: </w:t>
+      </w:r>
+      <w:proofErr w:type="spellStart"/>
+      <w:r>
+        <w:rPr>
+          <w:rFonts w:ascii="Times New Roman" w:hAnsi="Times New Roman" w:cs="Times New Roman"/>
+          <w:sz w:val="28"/>
+          <w:szCs w:val="28"/>
+          <w:lang w:val="en-US"/>
+        </w:rPr>
+        <w:t>api</w:t>
+      </w:r>
+      <w:proofErr w:type="spellEnd"/>
+      <w:r>
+        <w:rPr>
+          <w:rFonts w:ascii="Times New Roman" w:hAnsi="Times New Roman" w:cs="Times New Roman"/>
+          <w:sz w:val="28"/>
+          <w:szCs w:val="28"/>
+          <w:lang w:val="en-US"/>
+        </w:rPr>
+        <w:t xml:space="preserve">/player/scores – </w:t>
+      </w:r>
+      <w:r>
+        <w:rPr>
+          <w:rFonts w:ascii="Times New Roman" w:hAnsi="Times New Roman" w:cs="Times New Roman"/>
+          <w:sz w:val="28"/>
+          <w:szCs w:val="28"/>
+        </w:rPr>
+        <w:t>запит для синхронізації балів гравця з сервером.</w:t>
+      </w:r>
+    </w:p>
+    <w:p>
+      <w:pPr>
+        <w:rPr>
+          <w:rFonts w:ascii="Times New Roman" w:hAnsi="Times New Roman" w:cs="Times New Roman"/>
+          <w:sz w:val="28"/>
+          <w:szCs w:val="28"/>
+          <w:lang w:val="en-US"/>
+        </w:rPr>
+      </w:pPr>
+    </w:p>
     <w:sectPr>
       <w:pgSz w:w="11906" w:h="16838"/>
       <w:pgMar w:top="850" w:right="850" w:bottom="850" w:left="1417" w:header="708" w:footer="708" w:gutter="0"/>
@@ -3963,6 +4759,278 @@
     </w:sectPr>
   </w:body>
 </w:document>
+</file>
+
+<file path=word/numbering.xml><?xml version="1.0" encoding="utf-8"?>
+<w:numbering xmlns:wpc="http://schemas.microsoft.com/office/word/2010/wordprocessingCanvas" xmlns:cx="http://schemas.microsoft.com/office/drawing/2014/chartex" xmlns:cx1="http://schemas.microsoft.com/office/drawing/2015/9/8/chartex" xmlns:mc="http://schemas.openxmlformats.org/markup-compatibility/2006" xmlns:o="urn:schemas-microsoft-com:office:office" xmlns:r="http://schemas.openxmlformats.org/officeDocument/2006/relationships" xmlns:m="http://schemas.openxmlformats.org/officeDocument/2006/math" xmlns:v="urn:schemas-microsoft-com:vml" xmlns:wp14="http://schemas.microsoft.com/office/word/2010/wordprocessingDrawing" xmlns:wp="http://schemas.openxmlformats.org/drawingml/2006/wordprocessingDrawing" xmlns:w10="urn:schemas-microsoft-com:office:word" xmlns:w="http://schemas.openxmlformats.org/wordprocessingml/2006/main" xmlns:w14="http://schemas.microsoft.com/office/word/2010/wordml" xmlns:w15="http://schemas.microsoft.com/office/word/2012/wordml" xmlns:w16se="http://schemas.microsoft.com/office/word/2015/wordml/symex" xmlns:wpg="http://schemas.microsoft.com/office/word/2010/wordprocessingGroup" xmlns:wpi="http://schemas.microsoft.com/office/word/2010/wordprocessingInk" xmlns:wne="http://schemas.microsoft.com/office/word/2006/wordml" xmlns:wps="http://schemas.microsoft.com/office/word/2010/wordprocessingShape" mc:Ignorable="w14 w15 w16se wp14">
+  <w:abstractNum w:abstractNumId="0" w15:restartNumberingAfterBreak="0">
+    <w:nsid w:val="1D2D0083"/>
+    <w:multiLevelType w:val="hybridMultilevel"/>
+    <w:tmpl w:val="C370356E"/>
+    <w:lvl w:ilvl="0" w:tplc="0422000F">
+      <w:start w:val="1"/>
+      <w:numFmt w:val="decimal"/>
+      <w:lvlText w:val="%1."/>
+      <w:lvlJc w:val="left"/>
+      <w:pPr>
+        <w:ind w:left="720" w:hanging="360"/>
+      </w:pPr>
+    </w:lvl>
+    <w:lvl w:ilvl="1" w:tplc="04220019" w:tentative="1">
+      <w:start w:val="1"/>
+      <w:numFmt w:val="lowerLetter"/>
+      <w:lvlText w:val="%2."/>
+      <w:lvlJc w:val="left"/>
+      <w:pPr>
+        <w:ind w:left="1440" w:hanging="360"/>
+      </w:pPr>
+    </w:lvl>
+    <w:lvl w:ilvl="2" w:tplc="0422001B" w:tentative="1">
+      <w:start w:val="1"/>
+      <w:numFmt w:val="lowerRoman"/>
+      <w:lvlText w:val="%3."/>
+      <w:lvlJc w:val="right"/>
+      <w:pPr>
+        <w:ind w:left="2160" w:hanging="180"/>
+      </w:pPr>
+    </w:lvl>
+    <w:lvl w:ilvl="3" w:tplc="0422000F" w:tentative="1">
+      <w:start w:val="1"/>
+      <w:numFmt w:val="decimal"/>
+      <w:lvlText w:val="%4."/>
+      <w:lvlJc w:val="left"/>
+      <w:pPr>
+        <w:ind w:left="2880" w:hanging="360"/>
+      </w:pPr>
+    </w:lvl>
+    <w:lvl w:ilvl="4" w:tplc="04220019" w:tentative="1">
+      <w:start w:val="1"/>
+      <w:numFmt w:val="lowerLetter"/>
+      <w:lvlText w:val="%5."/>
+      <w:lvlJc w:val="left"/>
+      <w:pPr>
+        <w:ind w:left="3600" w:hanging="360"/>
+      </w:pPr>
+    </w:lvl>
+    <w:lvl w:ilvl="5" w:tplc="0422001B" w:tentative="1">
+      <w:start w:val="1"/>
+      <w:numFmt w:val="lowerRoman"/>
+      <w:lvlText w:val="%6."/>
+      <w:lvlJc w:val="right"/>
+      <w:pPr>
+        <w:ind w:left="4320" w:hanging="180"/>
+      </w:pPr>
+    </w:lvl>
+    <w:lvl w:ilvl="6" w:tplc="0422000F" w:tentative="1">
+      <w:start w:val="1"/>
+      <w:numFmt w:val="decimal"/>
+      <w:lvlText w:val="%7."/>
+      <w:lvlJc w:val="left"/>
+      <w:pPr>
+        <w:ind w:left="5040" w:hanging="360"/>
+      </w:pPr>
+    </w:lvl>
+    <w:lvl w:ilvl="7" w:tplc="04220019" w:tentative="1">
+      <w:start w:val="1"/>
+      <w:numFmt w:val="lowerLetter"/>
+      <w:lvlText w:val="%8."/>
+      <w:lvlJc w:val="left"/>
+      <w:pPr>
+        <w:ind w:left="5760" w:hanging="360"/>
+      </w:pPr>
+    </w:lvl>
+    <w:lvl w:ilvl="8" w:tplc="0422001B" w:tentative="1">
+      <w:start w:val="1"/>
+      <w:numFmt w:val="lowerRoman"/>
+      <w:lvlText w:val="%9."/>
+      <w:lvlJc w:val="right"/>
+      <w:pPr>
+        <w:ind w:left="6480" w:hanging="180"/>
+      </w:pPr>
+    </w:lvl>
+  </w:abstractNum>
+  <w:abstractNum w:abstractNumId="1" w15:restartNumberingAfterBreak="0">
+    <w:nsid w:val="398D2578"/>
+    <w:multiLevelType w:val="hybridMultilevel"/>
+    <w:tmpl w:val="C370356E"/>
+    <w:lvl w:ilvl="0" w:tplc="0422000F">
+      <w:start w:val="1"/>
+      <w:numFmt w:val="decimal"/>
+      <w:lvlText w:val="%1."/>
+      <w:lvlJc w:val="left"/>
+      <w:pPr>
+        <w:ind w:left="720" w:hanging="360"/>
+      </w:pPr>
+    </w:lvl>
+    <w:lvl w:ilvl="1" w:tplc="04220019" w:tentative="1">
+      <w:start w:val="1"/>
+      <w:numFmt w:val="lowerLetter"/>
+      <w:lvlText w:val="%2."/>
+      <w:lvlJc w:val="left"/>
+      <w:pPr>
+        <w:ind w:left="1440" w:hanging="360"/>
+      </w:pPr>
+    </w:lvl>
+    <w:lvl w:ilvl="2" w:tplc="0422001B" w:tentative="1">
+      <w:start w:val="1"/>
+      <w:numFmt w:val="lowerRoman"/>
+      <w:lvlText w:val="%3."/>
+      <w:lvlJc w:val="right"/>
+      <w:pPr>
+        <w:ind w:left="2160" w:hanging="180"/>
+      </w:pPr>
+    </w:lvl>
+    <w:lvl w:ilvl="3" w:tplc="0422000F" w:tentative="1">
+      <w:start w:val="1"/>
+      <w:numFmt w:val="decimal"/>
+      <w:lvlText w:val="%4."/>
+      <w:lvlJc w:val="left"/>
+      <w:pPr>
+        <w:ind w:left="2880" w:hanging="360"/>
+      </w:pPr>
+    </w:lvl>
+    <w:lvl w:ilvl="4" w:tplc="04220019" w:tentative="1">
+      <w:start w:val="1"/>
+      <w:numFmt w:val="lowerLetter"/>
+      <w:lvlText w:val="%5."/>
+      <w:lvlJc w:val="left"/>
+      <w:pPr>
+        <w:ind w:left="3600" w:hanging="360"/>
+      </w:pPr>
+    </w:lvl>
+    <w:lvl w:ilvl="5" w:tplc="0422001B" w:tentative="1">
+      <w:start w:val="1"/>
+      <w:numFmt w:val="lowerRoman"/>
+      <w:lvlText w:val="%6."/>
+      <w:lvlJc w:val="right"/>
+      <w:pPr>
+        <w:ind w:left="4320" w:hanging="180"/>
+      </w:pPr>
+    </w:lvl>
+    <w:lvl w:ilvl="6" w:tplc="0422000F" w:tentative="1">
+      <w:start w:val="1"/>
+      <w:numFmt w:val="decimal"/>
+      <w:lvlText w:val="%7."/>
+      <w:lvlJc w:val="left"/>
+      <w:pPr>
+        <w:ind w:left="5040" w:hanging="360"/>
+      </w:pPr>
+    </w:lvl>
+    <w:lvl w:ilvl="7" w:tplc="04220019" w:tentative="1">
+      <w:start w:val="1"/>
+      <w:numFmt w:val="lowerLetter"/>
+      <w:lvlText w:val="%8."/>
+      <w:lvlJc w:val="left"/>
+      <w:pPr>
+        <w:ind w:left="5760" w:hanging="360"/>
+      </w:pPr>
+    </w:lvl>
+    <w:lvl w:ilvl="8" w:tplc="0422001B" w:tentative="1">
+      <w:start w:val="1"/>
+      <w:numFmt w:val="lowerRoman"/>
+      <w:lvlText w:val="%9."/>
+      <w:lvlJc w:val="right"/>
+      <w:pPr>
+        <w:ind w:left="6480" w:hanging="180"/>
+      </w:pPr>
+    </w:lvl>
+  </w:abstractNum>
+  <w:abstractNum w:abstractNumId="2" w15:restartNumberingAfterBreak="0">
+    <w:nsid w:val="69F77503"/>
+    <w:multiLevelType w:val="hybridMultilevel"/>
+    <w:tmpl w:val="C370356E"/>
+    <w:lvl w:ilvl="0" w:tplc="0422000F">
+      <w:start w:val="1"/>
+      <w:numFmt w:val="decimal"/>
+      <w:lvlText w:val="%1."/>
+      <w:lvlJc w:val="left"/>
+      <w:pPr>
+        <w:ind w:left="720" w:hanging="360"/>
+      </w:pPr>
+    </w:lvl>
+    <w:lvl w:ilvl="1" w:tplc="04220019" w:tentative="1">
+      <w:start w:val="1"/>
+      <w:numFmt w:val="lowerLetter"/>
+      <w:lvlText w:val="%2."/>
+      <w:lvlJc w:val="left"/>
+      <w:pPr>
+        <w:ind w:left="1440" w:hanging="360"/>
+      </w:pPr>
+    </w:lvl>
+    <w:lvl w:ilvl="2" w:tplc="0422001B" w:tentative="1">
+      <w:start w:val="1"/>
+      <w:numFmt w:val="lowerRoman"/>
+      <w:lvlText w:val="%3."/>
+      <w:lvlJc w:val="right"/>
+      <w:pPr>
+        <w:ind w:left="2160" w:hanging="180"/>
+      </w:pPr>
+    </w:lvl>
+    <w:lvl w:ilvl="3" w:tplc="0422000F" w:tentative="1">
+      <w:start w:val="1"/>
+      <w:numFmt w:val="decimal"/>
+      <w:lvlText w:val="%4."/>
+      <w:lvlJc w:val="left"/>
+      <w:pPr>
+        <w:ind w:left="2880" w:hanging="360"/>
+      </w:pPr>
+    </w:lvl>
+    <w:lvl w:ilvl="4" w:tplc="04220019" w:tentative="1">
+      <w:start w:val="1"/>
+      <w:numFmt w:val="lowerLetter"/>
+      <w:lvlText w:val="%5."/>
+      <w:lvlJc w:val="left"/>
+      <w:pPr>
+        <w:ind w:left="3600" w:hanging="360"/>
+      </w:pPr>
+    </w:lvl>
+    <w:lvl w:ilvl="5" w:tplc="0422001B" w:tentative="1">
+      <w:start w:val="1"/>
+      <w:numFmt w:val="lowerRoman"/>
+      <w:lvlText w:val="%6."/>
+      <w:lvlJc w:val="right"/>
+      <w:pPr>
+        <w:ind w:left="4320" w:hanging="180"/>
+      </w:pPr>
+    </w:lvl>
+    <w:lvl w:ilvl="6" w:tplc="0422000F" w:tentative="1">
+      <w:start w:val="1"/>
+      <w:numFmt w:val="decimal"/>
+      <w:lvlText w:val="%7."/>
+      <w:lvlJc w:val="left"/>
+      <w:pPr>
+        <w:ind w:left="5040" w:hanging="360"/>
+      </w:pPr>
+    </w:lvl>
+    <w:lvl w:ilvl="7" w:tplc="04220019" w:tentative="1">
+      <w:start w:val="1"/>
+      <w:numFmt w:val="lowerLetter"/>
+      <w:lvlText w:val="%8."/>
+      <w:lvlJc w:val="left"/>
+      <w:pPr>
+        <w:ind w:left="5760" w:hanging="360"/>
+      </w:pPr>
+    </w:lvl>
+    <w:lvl w:ilvl="8" w:tplc="0422001B" w:tentative="1">
+      <w:start w:val="1"/>
+      <w:numFmt w:val="lowerRoman"/>
+      <w:lvlText w:val="%9."/>
+      <w:lvlJc w:val="right"/>
+      <w:pPr>
+        <w:ind w:left="6480" w:hanging="180"/>
+      </w:pPr>
+    </w:lvl>
+  </w:abstractNum>
+  <w:num w:numId="1">
+    <w:abstractNumId w:val="0"/>
+  </w:num>
+  <w:num w:numId="2">
+    <w:abstractNumId w:val="2"/>
+  </w:num>
+  <w:num w:numId="3">
+    <w:abstractNumId w:val="1"/>
+  </w:num>
+</w:numbering>
 </file>
 
 <file path=word/styles.xml><?xml version="1.0" encoding="utf-8"?>
@@ -4455,6 +5523,17 @@
       <w:szCs w:val="26"/>
     </w:rPr>
   </w:style>
+  <w:style w:type="paragraph" w:styleId="a3">
+    <w:name w:val="List Paragraph"/>
+    <w:basedOn w:val="a"/>
+    <w:uiPriority w:val="34"/>
+    <w:qFormat/>
+    <w:rsid w:val="004674B0"/>
+    <w:pPr>
+      <w:ind w:left="720"/>
+      <w:contextualSpacing/>
+    </w:pPr>
+  </w:style>
 </w:styles>
 </file>
 
